--- a/art/music/LucBatMayLanThuong.docx
+++ b/art/music/LucBatMayLanThuong.docx
@@ -6,62 +6,907 @@
     <w:p>
       <w:pPr>
         <w:pStyle w:val="NormalWeb"/>
-        <w:divId w:val="1721321734"/>
-      </w:pPr>
-      <w:r>
-        <w:t>Chú Ngọc Sang thân mến,</w:t>
+        <w:jc w:val="center"/>
+        <w:divId w:val="668604746"/>
+      </w:pPr>
+      <w:r>
+        <w:rPr>
+          <w:b/>
+          <w:bCs/>
+        </w:rPr>
+        <w:t>ALBUM</w:t>
+      </w:r>
+      <w:r>
+        <w:t xml:space="preserve"> </w:t>
       </w:r>
     </w:p>
     <w:p>
       <w:pPr>
-        <w:pStyle w:val="NormalWeb"/>
-        <w:divId w:val="1721321734"/>
-      </w:pPr>
-      <w:r>
-        <w:t>Cảm ơn chú đã ngâm thơ - chắp cánh cho thơ cháu bay vào lòng người yêu thơ. Cháu gởi chú 14 bài mà cháu rất thích. Cháu mong muốn đặt tên album thành “Lục bát mấy lần thương” sẽ hay hơn “Gạch gõ” trước đây. Album mở bằng tình yêu nồng nàn ngờ nghệch với thơ và kết bằng lời cảm tạ với thơ và người yêu thơ.</w:t>
+        <w:pStyle w:val="Heading1"/>
+        <w:jc w:val="center"/>
+        <w:divId w:val="668604746"/>
+        <w:rPr>
+          <w:rFonts w:eastAsia="Times New Roman"/>
+        </w:rPr>
+      </w:pPr>
+      <w:bookmarkStart w:id="0" w:name="Art_Music_AlbumLucBatMayLanThuong"/>
+      <w:r>
+        <w:rPr>
+          <w:rFonts w:eastAsia="Times New Roman"/>
+        </w:rPr>
+        <w:t>LỤC BÁT MẤY LẦN THƯƠNG</w:t>
+      </w:r>
+      <w:bookmarkEnd w:id="0"/>
+      <w:r>
+        <w:rPr>
+          <w:rFonts w:eastAsia="Times New Roman"/>
+        </w:rPr>
+        <w:t xml:space="preserve"> </w:t>
       </w:r>
     </w:p>
     <w:p>
       <w:pPr>
         <w:pStyle w:val="NormalWeb"/>
-        <w:divId w:val="1721321734"/>
-      </w:pPr>
-      <w:r>
-        <w:t>Chúc chú vui khỏe và ngày càng hạnh phúc.</w:t>
+        <w:jc w:val="right"/>
+        <w:divId w:val="668604746"/>
+      </w:pPr>
+      <w:r>
+        <w:rPr>
+          <w:noProof/>
+          <w:color w:val="0000FF"/>
+        </w:rPr>
+        <w:drawing>
+          <wp:inline distT="0" distB="0" distL="0" distR="0" wp14:anchorId="6DD5ADBA" wp14:editId="3976AAC3">
+            <wp:extent cx="1400175" cy="447675"/>
+            <wp:effectExtent l="0" t="0" r="9525" b="9525"/>
+            <wp:docPr id="1" name="Picture 1">
+              <a:hlinkClick xmlns:a="http://schemas.openxmlformats.org/drawingml/2006/main" r:id="rId5"/>
+            </wp:docPr>
+            <wp:cNvGraphicFramePr>
+              <a:graphicFrameLocks xmlns:a="http://schemas.openxmlformats.org/drawingml/2006/main" noChangeAspect="1"/>
+            </wp:cNvGraphicFramePr>
+            <a:graphic xmlns:a="http://schemas.openxmlformats.org/drawingml/2006/main">
+              <a:graphicData uri="http://schemas.openxmlformats.org/drawingml/2006/picture">
+                <pic:pic xmlns:pic="http://schemas.openxmlformats.org/drawingml/2006/picture">
+                  <pic:nvPicPr>
+                    <pic:cNvPr id="0" name="Picture 1">
+                      <a:hlinkClick r:id="rId5"/>
+                    </pic:cNvPr>
+                    <pic:cNvPicPr>
+                      <a:picLocks noChangeAspect="1" noChangeArrowheads="1"/>
+                    </pic:cNvPicPr>
+                  </pic:nvPicPr>
+                  <pic:blipFill>
+                    <a:blip r:link="rId6">
+                      <a:extLst>
+                        <a:ext uri="{28A0092B-C50C-407E-A947-70E740481C1C}">
+                          <a14:useLocalDpi xmlns:a14="http://schemas.microsoft.com/office/drawing/2010/main" val="0"/>
+                        </a:ext>
+                      </a:extLst>
+                    </a:blip>
+                    <a:srcRect/>
+                    <a:stretch>
+                      <a:fillRect/>
+                    </a:stretch>
+                  </pic:blipFill>
+                  <pic:spPr bwMode="auto">
+                    <a:xfrm>
+                      <a:off x="0" y="0"/>
+                      <a:ext cx="1400175" cy="447675"/>
+                    </a:xfrm>
+                    <a:prstGeom prst="rect">
+                      <a:avLst/>
+                    </a:prstGeom>
+                    <a:noFill/>
+                    <a:ln>
+                      <a:noFill/>
+                    </a:ln>
+                  </pic:spPr>
+                </pic:pic>
+              </a:graphicData>
+            </a:graphic>
+          </wp:inline>
+        </w:drawing>
       </w:r>
     </w:p>
     <w:p>
       <w:pPr>
         <w:pStyle w:val="NormalWeb"/>
-        <w:divId w:val="1721321734"/>
-      </w:pPr>
-      <w:r>
-        <w:t>Chào th</w:t>
-      </w:r>
-      <w:r>
-        <w:t>â</w:t>
-      </w:r>
-      <w:bookmarkStart w:id="0" w:name="_GoBack"/>
-      <w:bookmarkEnd w:id="0"/>
-      <w:r>
-        <w:t>n ái,</w:t>
+        <w:divId w:val="668604746"/>
+      </w:pPr>
+      <w:r>
+        <w:rPr>
+          <w:b/>
+          <w:bCs/>
+        </w:rPr>
+        <w:t>TỰA</w:t>
+      </w:r>
+      <w:r>
+        <w:br/>
+        <w:t xml:space="preserve">Album </w:t>
+      </w:r>
+      <w:r>
+        <w:t xml:space="preserve">ngâm thơ </w:t>
+      </w:r>
+      <w:r>
+        <w:t>“Lục Bát Mấy Lần Thương” mở bằng tình yêu nồng nàn ngờ nghệch với thơ và kết bằng lời cảm tạ với thơ và người yêu thơ.</w:t>
+      </w:r>
+      <w:r>
+        <w:br/>
+        <w:t xml:space="preserve">Cảm ơn đã nghe album </w:t>
+      </w:r>
+      <w:hyperlink r:id="rId7" w:tgtFrame="_blank" w:history="1">
+        <w:r>
+          <w:rPr>
+            <w:rStyle w:val="Hyperlink"/>
+            <w:u w:val="none"/>
+          </w:rPr>
+          <w:t>https://youtu.be/_ckSmDJ6__c</w:t>
+        </w:r>
+      </w:hyperlink>
+      <w:r>
+        <w:br/>
+      </w:r>
+      <w:r>
+        <w:br/>
+        <w:t>Nguyễn Phước Lộc - Ngọc Sang</w:t>
+      </w:r>
+      <w:r>
+        <w:br/>
+        <w:t>2019/11/25</w:t>
       </w:r>
     </w:p>
     <w:p>
       <w:pPr>
         <w:pStyle w:val="NormalWeb"/>
-        <w:divId w:val="1721321734"/>
+        <w:divId w:val="668604746"/>
+      </w:pPr>
+      <w:bookmarkStart w:id="1" w:name="_GoBack"/>
+      <w:r>
+        <w:rPr>
+          <w:noProof/>
+        </w:rPr>
+        <w:drawing>
+          <wp:inline distT="0" distB="0" distL="0" distR="0" wp14:anchorId="142CB86E" wp14:editId="7491B6F2">
+            <wp:extent cx="4572000" cy="3429000"/>
+            <wp:effectExtent l="0" t="0" r="0" b="0"/>
+            <wp:docPr id="16" name="Video 16" descr="Lá»¥c bÃ¡t máº¥y láº§n thÆ°Æ¡ng">
+              <a:hlinkClick xmlns:a="http://schemas.openxmlformats.org/drawingml/2006/main" r:id="rId7"/>
+            </wp:docPr>
+            <wp:cNvGraphicFramePr>
+              <a:graphicFrameLocks xmlns:a="http://schemas.openxmlformats.org/drawingml/2006/main" noChangeAspect="1"/>
+            </wp:cNvGraphicFramePr>
+            <a:graphic xmlns:a="http://schemas.openxmlformats.org/drawingml/2006/main">
+              <a:graphicData uri="http://schemas.openxmlformats.org/drawingml/2006/picture">
+                <pic:pic xmlns:pic="http://schemas.openxmlformats.org/drawingml/2006/picture">
+                  <pic:nvPicPr>
+                    <pic:cNvPr id="16" name="Video 16" descr="Lá»¥c bÃ¡t máº¥y láº§n thÆ°Æ¡ng">
+                      <a:hlinkClick r:id="rId7"/>
+                    </pic:cNvPr>
+                    <pic:cNvPicPr/>
+                  </pic:nvPicPr>
+                  <pic:blipFill>
+                    <a:blip r:embed="rId8">
+                      <a:extLst>
+                        <a:ext uri="{28A0092B-C50C-407E-A947-70E740481C1C}">
+                          <a14:useLocalDpi xmlns:a14="http://schemas.microsoft.com/office/drawing/2010/main" val="0"/>
+                        </a:ext>
+                        <a:ext uri="{C809E66F-F1BF-436E-b5F7-EEA9579F0CBA}">
+                          <wp15:webVideoPr xmlns:wp15="http://schemas.microsoft.com/office/word/2012/wordprocessingDrawing" embeddedHtml="&lt;iframe width=&quot;480&quot; height=&quot;270&quot; src=&quot;https://www.youtube.com/embed/_ckSmDJ6__c?feature=oembed&quot; frameborder=&quot;0&quot; allow=&quot;accelerometer; autoplay; encrypted-media; gyroscope; picture-in-picture&quot; allowfullscreen=&quot;&quot;&gt;&lt;/iframe&gt;" h="270" w="480"/>
+                        </a:ext>
+                      </a:extLst>
+                    </a:blip>
+                    <a:stretch>
+                      <a:fillRect/>
+                    </a:stretch>
+                  </pic:blipFill>
+                  <pic:spPr>
+                    <a:xfrm>
+                      <a:off x="0" y="0"/>
+                      <a:ext cx="4572000" cy="3429000"/>
+                    </a:xfrm>
+                    <a:prstGeom prst="rect">
+                      <a:avLst/>
+                    </a:prstGeom>
+                  </pic:spPr>
+                </pic:pic>
+              </a:graphicData>
+            </a:graphic>
+          </wp:inline>
+        </w:drawing>
+      </w:r>
+      <w:bookmarkEnd w:id="1"/>
+    </w:p>
+    <w:p>
+      <w:pPr>
+        <w:pStyle w:val="NormalWeb"/>
+        <w:divId w:val="668604746"/>
+      </w:pPr>
+      <w:r>
+        <w:rPr>
+          <w:b/>
+          <w:bCs/>
+        </w:rPr>
+        <w:t>MỤC LỤC</w:t>
+      </w:r>
+      <w:r>
+        <w:t xml:space="preserve"> </w:t>
+      </w:r>
+    </w:p>
+    <w:bookmarkStart w:id="2" w:name="Art_Poetry_LucBatMayLanThuong_Index"/>
+    <w:p>
+      <w:pPr>
+        <w:numPr>
+          <w:ilvl w:val="0"/>
+          <w:numId w:val="1"/>
+        </w:numPr>
+        <w:spacing w:before="100" w:beforeAutospacing="1" w:after="100" w:afterAutospacing="1"/>
+        <w:divId w:val="668604746"/>
+        <w:rPr>
+          <w:rFonts w:eastAsia="Times New Roman"/>
+        </w:rPr>
+      </w:pPr>
+      <w:r>
+        <w:rPr>
+          <w:rFonts w:eastAsia="Times New Roman"/>
+        </w:rPr>
+        <w:fldChar w:fldCharType="begin"/>
+      </w:r>
+      <w:r>
+        <w:rPr>
+          <w:rFonts w:eastAsia="Times New Roman"/>
+        </w:rPr>
+        <w:instrText xml:space="preserve"> HYPERLINK "" \l "Art_Poetry_LucBatMayLanThuong" </w:instrText>
+      </w:r>
+      <w:r>
+        <w:rPr>
+          <w:rFonts w:eastAsia="Times New Roman"/>
+        </w:rPr>
+        <w:fldChar w:fldCharType="separate"/>
+      </w:r>
+      <w:r>
+        <w:rPr>
+          <w:rStyle w:val="Hyperlink"/>
+          <w:rFonts w:eastAsia="Times New Roman"/>
+          <w:u w:val="none"/>
+        </w:rPr>
+        <w:t>LỤC BÁT MẤY LẦN THƯƠNG</w:t>
+      </w:r>
+      <w:r>
+        <w:rPr>
+          <w:rFonts w:eastAsia="Times New Roman"/>
+        </w:rPr>
+        <w:fldChar w:fldCharType="end"/>
+      </w:r>
+      <w:bookmarkEnd w:id="2"/>
+    </w:p>
+    <w:bookmarkStart w:id="3" w:name="Art_Poetry_NoiNiemThuyVan_Index"/>
+    <w:p>
+      <w:pPr>
+        <w:numPr>
+          <w:ilvl w:val="0"/>
+          <w:numId w:val="1"/>
+        </w:numPr>
+        <w:spacing w:before="100" w:beforeAutospacing="1" w:after="100" w:afterAutospacing="1"/>
+        <w:divId w:val="668604746"/>
+        <w:rPr>
+          <w:rFonts w:eastAsia="Times New Roman"/>
+        </w:rPr>
+      </w:pPr>
+      <w:r>
+        <w:rPr>
+          <w:rFonts w:eastAsia="Times New Roman"/>
+        </w:rPr>
+        <w:fldChar w:fldCharType="begin"/>
+      </w:r>
+      <w:r>
+        <w:rPr>
+          <w:rFonts w:eastAsia="Times New Roman"/>
+        </w:rPr>
+        <w:instrText xml:space="preserve"> HYPERLINK "" \l "Art_Poetry_NoiNiemThuyVan" </w:instrText>
+      </w:r>
+      <w:r>
+        <w:rPr>
+          <w:rFonts w:eastAsia="Times New Roman"/>
+        </w:rPr>
+        <w:fldChar w:fldCharType="separate"/>
+      </w:r>
+      <w:r>
+        <w:rPr>
+          <w:rStyle w:val="Hyperlink"/>
+          <w:rFonts w:eastAsia="Times New Roman"/>
+          <w:u w:val="none"/>
+        </w:rPr>
+        <w:t>NỖI NIỀM THÚY VÂN</w:t>
+      </w:r>
+      <w:r>
+        <w:rPr>
+          <w:rFonts w:eastAsia="Times New Roman"/>
+        </w:rPr>
+        <w:fldChar w:fldCharType="end"/>
+      </w:r>
+      <w:bookmarkEnd w:id="3"/>
+    </w:p>
+    <w:bookmarkStart w:id="4" w:name="Art_Poetry_BatNgua_Index"/>
+    <w:p>
+      <w:pPr>
+        <w:numPr>
+          <w:ilvl w:val="0"/>
+          <w:numId w:val="1"/>
+        </w:numPr>
+        <w:spacing w:before="100" w:beforeAutospacing="1" w:after="100" w:afterAutospacing="1"/>
+        <w:divId w:val="668604746"/>
+        <w:rPr>
+          <w:rFonts w:eastAsia="Times New Roman"/>
+        </w:rPr>
+      </w:pPr>
+      <w:r>
+        <w:rPr>
+          <w:rFonts w:eastAsia="Times New Roman"/>
+        </w:rPr>
+        <w:fldChar w:fldCharType="begin"/>
+      </w:r>
+      <w:r>
+        <w:rPr>
+          <w:rFonts w:eastAsia="Times New Roman"/>
+        </w:rPr>
+        <w:instrText xml:space="preserve"> HYPERLINK "" \l "Art_Poetry_BatNgua" </w:instrText>
+      </w:r>
+      <w:r>
+        <w:rPr>
+          <w:rFonts w:eastAsia="Times New Roman"/>
+        </w:rPr>
+        <w:fldChar w:fldCharType="separate"/>
+      </w:r>
+      <w:r>
+        <w:rPr>
+          <w:rStyle w:val="Hyperlink"/>
+          <w:rFonts w:eastAsia="Times New Roman"/>
+          <w:u w:val="none"/>
+        </w:rPr>
+        <w:t>BẬT NGỬA</w:t>
+      </w:r>
+      <w:r>
+        <w:rPr>
+          <w:rFonts w:eastAsia="Times New Roman"/>
+        </w:rPr>
+        <w:fldChar w:fldCharType="end"/>
+      </w:r>
+      <w:bookmarkEnd w:id="4"/>
+    </w:p>
+    <w:bookmarkStart w:id="5" w:name="Art_Poetry_NgocNghech_Index"/>
+    <w:p>
+      <w:pPr>
+        <w:numPr>
+          <w:ilvl w:val="0"/>
+          <w:numId w:val="1"/>
+        </w:numPr>
+        <w:spacing w:before="100" w:beforeAutospacing="1" w:after="100" w:afterAutospacing="1"/>
+        <w:divId w:val="668604746"/>
+        <w:rPr>
+          <w:rFonts w:eastAsia="Times New Roman"/>
+        </w:rPr>
+      </w:pPr>
+      <w:r>
+        <w:rPr>
+          <w:rFonts w:eastAsia="Times New Roman"/>
+        </w:rPr>
+        <w:fldChar w:fldCharType="begin"/>
+      </w:r>
+      <w:r>
+        <w:rPr>
+          <w:rFonts w:eastAsia="Times New Roman"/>
+        </w:rPr>
+        <w:instrText xml:space="preserve"> HYPERLINK "" \l "Art_Poetry_NgocNghech" </w:instrText>
+      </w:r>
+      <w:r>
+        <w:rPr>
+          <w:rFonts w:eastAsia="Times New Roman"/>
+        </w:rPr>
+        <w:fldChar w:fldCharType="separate"/>
+      </w:r>
+      <w:r>
+        <w:rPr>
+          <w:rStyle w:val="Hyperlink"/>
+          <w:rFonts w:eastAsia="Times New Roman"/>
+          <w:u w:val="none"/>
+        </w:rPr>
+        <w:t>NGỐC NGHẾCH</w:t>
+      </w:r>
+      <w:r>
+        <w:rPr>
+          <w:rFonts w:eastAsia="Times New Roman"/>
+        </w:rPr>
+        <w:fldChar w:fldCharType="end"/>
+      </w:r>
+      <w:bookmarkEnd w:id="5"/>
+    </w:p>
+    <w:bookmarkStart w:id="6" w:name="Art_Poetry_DuDo_Index"/>
+    <w:p>
+      <w:pPr>
+        <w:numPr>
+          <w:ilvl w:val="0"/>
+          <w:numId w:val="1"/>
+        </w:numPr>
+        <w:spacing w:before="100" w:beforeAutospacing="1" w:after="100" w:afterAutospacing="1"/>
+        <w:divId w:val="668604746"/>
+        <w:rPr>
+          <w:rFonts w:eastAsia="Times New Roman"/>
+        </w:rPr>
+      </w:pPr>
+      <w:r>
+        <w:rPr>
+          <w:rFonts w:eastAsia="Times New Roman"/>
+        </w:rPr>
+        <w:fldChar w:fldCharType="begin"/>
+      </w:r>
+      <w:r>
+        <w:rPr>
+          <w:rFonts w:eastAsia="Times New Roman"/>
+        </w:rPr>
+        <w:instrText xml:space="preserve"> HYPERLINK "" \l "Art_Poetry_DuDo" </w:instrText>
+      </w:r>
+      <w:r>
+        <w:rPr>
+          <w:rFonts w:eastAsia="Times New Roman"/>
+        </w:rPr>
+        <w:fldChar w:fldCharType="separate"/>
+      </w:r>
+      <w:r>
+        <w:rPr>
+          <w:rStyle w:val="Hyperlink"/>
+          <w:rFonts w:eastAsia="Times New Roman"/>
+          <w:u w:val="none"/>
+        </w:rPr>
+        <w:t>DỤ DỖ</w:t>
+      </w:r>
+      <w:r>
+        <w:rPr>
+          <w:rFonts w:eastAsia="Times New Roman"/>
+        </w:rPr>
+        <w:fldChar w:fldCharType="end"/>
+      </w:r>
+      <w:bookmarkEnd w:id="6"/>
+    </w:p>
+    <w:bookmarkStart w:id="7" w:name="Art_Poetry_Mandolin_Index"/>
+    <w:p>
+      <w:pPr>
+        <w:numPr>
+          <w:ilvl w:val="0"/>
+          <w:numId w:val="1"/>
+        </w:numPr>
+        <w:spacing w:before="100" w:beforeAutospacing="1" w:after="100" w:afterAutospacing="1"/>
+        <w:divId w:val="668604746"/>
+        <w:rPr>
+          <w:rFonts w:eastAsia="Times New Roman"/>
+        </w:rPr>
+      </w:pPr>
+      <w:r>
+        <w:rPr>
+          <w:rFonts w:eastAsia="Times New Roman"/>
+        </w:rPr>
+        <w:fldChar w:fldCharType="begin"/>
+      </w:r>
+      <w:r>
+        <w:rPr>
+          <w:rFonts w:eastAsia="Times New Roman"/>
+        </w:rPr>
+        <w:instrText xml:space="preserve"> HYPERLINK "" \l "Art_Poetry_Mandolin" </w:instrText>
+      </w:r>
+      <w:r>
+        <w:rPr>
+          <w:rFonts w:eastAsia="Times New Roman"/>
+        </w:rPr>
+        <w:fldChar w:fldCharType="separate"/>
+      </w:r>
+      <w:r>
+        <w:rPr>
+          <w:rStyle w:val="Hyperlink"/>
+          <w:rFonts w:eastAsia="Times New Roman"/>
+          <w:u w:val="none"/>
+        </w:rPr>
+        <w:t>MANDOLIN</w:t>
+      </w:r>
+      <w:r>
+        <w:rPr>
+          <w:rFonts w:eastAsia="Times New Roman"/>
+        </w:rPr>
+        <w:fldChar w:fldCharType="end"/>
+      </w:r>
+      <w:bookmarkEnd w:id="7"/>
+    </w:p>
+    <w:bookmarkStart w:id="8" w:name="Art_Poetry_TinhLaDayOan_Index"/>
+    <w:p>
+      <w:pPr>
+        <w:numPr>
+          <w:ilvl w:val="0"/>
+          <w:numId w:val="1"/>
+        </w:numPr>
+        <w:spacing w:before="100" w:beforeAutospacing="1" w:after="100" w:afterAutospacing="1"/>
+        <w:divId w:val="668604746"/>
+        <w:rPr>
+          <w:rFonts w:eastAsia="Times New Roman"/>
+        </w:rPr>
+      </w:pPr>
+      <w:r>
+        <w:rPr>
+          <w:rFonts w:eastAsia="Times New Roman"/>
+        </w:rPr>
+        <w:fldChar w:fldCharType="begin"/>
+      </w:r>
+      <w:r>
+        <w:rPr>
+          <w:rFonts w:eastAsia="Times New Roman"/>
+        </w:rPr>
+        <w:instrText xml:space="preserve"> HYPERLINK "" \l "Art_Poetry_TinhLaDayOan" </w:instrText>
+      </w:r>
+      <w:r>
+        <w:rPr>
+          <w:rFonts w:eastAsia="Times New Roman"/>
+        </w:rPr>
+        <w:fldChar w:fldCharType="separate"/>
+      </w:r>
+      <w:r>
+        <w:rPr>
+          <w:rStyle w:val="Hyperlink"/>
+          <w:rFonts w:eastAsia="Times New Roman"/>
+          <w:u w:val="none"/>
+        </w:rPr>
+        <w:t>TÌNH LÀ DÂY OAN</w:t>
+      </w:r>
+      <w:r>
+        <w:rPr>
+          <w:rFonts w:eastAsia="Times New Roman"/>
+        </w:rPr>
+        <w:fldChar w:fldCharType="end"/>
+      </w:r>
+      <w:bookmarkEnd w:id="8"/>
+    </w:p>
+    <w:bookmarkStart w:id="9" w:name="Art_Poetry_BiQuyet_Index"/>
+    <w:p>
+      <w:pPr>
+        <w:numPr>
+          <w:ilvl w:val="0"/>
+          <w:numId w:val="1"/>
+        </w:numPr>
+        <w:spacing w:before="100" w:beforeAutospacing="1" w:after="100" w:afterAutospacing="1"/>
+        <w:divId w:val="668604746"/>
+        <w:rPr>
+          <w:rFonts w:eastAsia="Times New Roman"/>
+        </w:rPr>
+      </w:pPr>
+      <w:r>
+        <w:rPr>
+          <w:rFonts w:eastAsia="Times New Roman"/>
+        </w:rPr>
+        <w:lastRenderedPageBreak/>
+        <w:fldChar w:fldCharType="begin"/>
+      </w:r>
+      <w:r>
+        <w:rPr>
+          <w:rFonts w:eastAsia="Times New Roman"/>
+        </w:rPr>
+        <w:instrText xml:space="preserve"> HYPERLINK "" \l "Art_Poetry_BiQuyet" </w:instrText>
+      </w:r>
+      <w:r>
+        <w:rPr>
+          <w:rFonts w:eastAsia="Times New Roman"/>
+        </w:rPr>
+        <w:fldChar w:fldCharType="separate"/>
+      </w:r>
+      <w:r>
+        <w:rPr>
+          <w:rStyle w:val="Hyperlink"/>
+          <w:rFonts w:eastAsia="Times New Roman"/>
+          <w:u w:val="none"/>
+        </w:rPr>
+        <w:t>BÍ QUYẾT</w:t>
+      </w:r>
+      <w:r>
+        <w:rPr>
+          <w:rFonts w:eastAsia="Times New Roman"/>
+        </w:rPr>
+        <w:fldChar w:fldCharType="end"/>
+      </w:r>
+      <w:bookmarkEnd w:id="9"/>
+    </w:p>
+    <w:bookmarkStart w:id="10" w:name="Art_Poetry_TinhYeuThanhThien_Index"/>
+    <w:p>
+      <w:pPr>
+        <w:numPr>
+          <w:ilvl w:val="0"/>
+          <w:numId w:val="1"/>
+        </w:numPr>
+        <w:spacing w:before="100" w:beforeAutospacing="1" w:after="100" w:afterAutospacing="1"/>
+        <w:divId w:val="668604746"/>
+        <w:rPr>
+          <w:rFonts w:eastAsia="Times New Roman"/>
+        </w:rPr>
+      </w:pPr>
+      <w:r>
+        <w:rPr>
+          <w:rFonts w:eastAsia="Times New Roman"/>
+        </w:rPr>
+        <w:fldChar w:fldCharType="begin"/>
+      </w:r>
+      <w:r>
+        <w:rPr>
+          <w:rFonts w:eastAsia="Times New Roman"/>
+        </w:rPr>
+        <w:instrText xml:space="preserve"> HYPERLINK "" \l "Art_Poetry_TinhYeuThanhThien" </w:instrText>
+      </w:r>
+      <w:r>
+        <w:rPr>
+          <w:rFonts w:eastAsia="Times New Roman"/>
+        </w:rPr>
+        <w:fldChar w:fldCharType="separate"/>
+      </w:r>
+      <w:r>
+        <w:rPr>
+          <w:rStyle w:val="Hyperlink"/>
+          <w:rFonts w:eastAsia="Times New Roman"/>
+          <w:u w:val="none"/>
+        </w:rPr>
+        <w:t>TÌNH YÊU THÁNH THIỆN</w:t>
+      </w:r>
+      <w:r>
+        <w:rPr>
+          <w:rFonts w:eastAsia="Times New Roman"/>
+        </w:rPr>
+        <w:fldChar w:fldCharType="end"/>
+      </w:r>
+      <w:bookmarkEnd w:id="10"/>
+    </w:p>
+    <w:bookmarkStart w:id="11" w:name="Art_Poetry_ThongKe_Index"/>
+    <w:p>
+      <w:pPr>
+        <w:numPr>
+          <w:ilvl w:val="0"/>
+          <w:numId w:val="1"/>
+        </w:numPr>
+        <w:spacing w:before="100" w:beforeAutospacing="1" w:after="100" w:afterAutospacing="1"/>
+        <w:divId w:val="668604746"/>
+        <w:rPr>
+          <w:rFonts w:eastAsia="Times New Roman"/>
+        </w:rPr>
+      </w:pPr>
+      <w:r>
+        <w:rPr>
+          <w:rFonts w:eastAsia="Times New Roman"/>
+        </w:rPr>
+        <w:fldChar w:fldCharType="begin"/>
+      </w:r>
+      <w:r>
+        <w:rPr>
+          <w:rFonts w:eastAsia="Times New Roman"/>
+        </w:rPr>
+        <w:instrText xml:space="preserve"> HYPERLINK "" \l "Art_Poetry_ThongKe" </w:instrText>
+      </w:r>
+      <w:r>
+        <w:rPr>
+          <w:rFonts w:eastAsia="Times New Roman"/>
+        </w:rPr>
+        <w:fldChar w:fldCharType="separate"/>
+      </w:r>
+      <w:r>
+        <w:rPr>
+          <w:rStyle w:val="Hyperlink"/>
+          <w:rFonts w:eastAsia="Times New Roman"/>
+          <w:u w:val="none"/>
+        </w:rPr>
+        <w:t>THỐNG KÊ</w:t>
+      </w:r>
+      <w:r>
+        <w:rPr>
+          <w:rFonts w:eastAsia="Times New Roman"/>
+        </w:rPr>
+        <w:fldChar w:fldCharType="end"/>
+      </w:r>
+      <w:bookmarkEnd w:id="11"/>
+    </w:p>
+    <w:bookmarkStart w:id="12" w:name="Art_Poetry_ThanHoaCamTac_Index"/>
+    <w:p>
+      <w:pPr>
+        <w:numPr>
+          <w:ilvl w:val="0"/>
+          <w:numId w:val="1"/>
+        </w:numPr>
+        <w:spacing w:before="100" w:beforeAutospacing="1" w:after="100" w:afterAutospacing="1"/>
+        <w:divId w:val="668604746"/>
+        <w:rPr>
+          <w:rFonts w:eastAsia="Times New Roman"/>
+        </w:rPr>
+      </w:pPr>
+      <w:r>
+        <w:rPr>
+          <w:rFonts w:eastAsia="Times New Roman"/>
+        </w:rPr>
+        <w:fldChar w:fldCharType="begin"/>
+      </w:r>
+      <w:r>
+        <w:rPr>
+          <w:rFonts w:eastAsia="Times New Roman"/>
+        </w:rPr>
+        <w:instrText xml:space="preserve"> HYPERLINK "" \l "Art_Poetry_ThanHoaCamTac" </w:instrText>
+      </w:r>
+      <w:r>
+        <w:rPr>
+          <w:rFonts w:eastAsia="Times New Roman"/>
+        </w:rPr>
+        <w:fldChar w:fldCharType="separate"/>
+      </w:r>
+      <w:r>
+        <w:rPr>
+          <w:rStyle w:val="Hyperlink"/>
+          <w:rFonts w:eastAsia="Times New Roman"/>
+          <w:u w:val="none"/>
+        </w:rPr>
+        <w:t>THÁN HOA CẢM TÁC</w:t>
+      </w:r>
+      <w:r>
+        <w:rPr>
+          <w:rFonts w:eastAsia="Times New Roman"/>
+        </w:rPr>
+        <w:fldChar w:fldCharType="end"/>
+      </w:r>
+      <w:bookmarkEnd w:id="12"/>
+    </w:p>
+    <w:bookmarkStart w:id="13" w:name="Art_Poetry_NiemLuat_Index"/>
+    <w:p>
+      <w:pPr>
+        <w:numPr>
+          <w:ilvl w:val="0"/>
+          <w:numId w:val="1"/>
+        </w:numPr>
+        <w:spacing w:before="100" w:beforeAutospacing="1" w:after="100" w:afterAutospacing="1"/>
+        <w:divId w:val="668604746"/>
+        <w:rPr>
+          <w:rFonts w:eastAsia="Times New Roman"/>
+        </w:rPr>
+      </w:pPr>
+      <w:r>
+        <w:rPr>
+          <w:rFonts w:eastAsia="Times New Roman"/>
+        </w:rPr>
+        <w:fldChar w:fldCharType="begin"/>
+      </w:r>
+      <w:r>
+        <w:rPr>
+          <w:rFonts w:eastAsia="Times New Roman"/>
+        </w:rPr>
+        <w:instrText xml:space="preserve"> HYPERLINK "" \l "Art_Poetry_NiemLuat" </w:instrText>
+      </w:r>
+      <w:r>
+        <w:rPr>
+          <w:rFonts w:eastAsia="Times New Roman"/>
+        </w:rPr>
+        <w:fldChar w:fldCharType="separate"/>
+      </w:r>
+      <w:r>
+        <w:rPr>
+          <w:rStyle w:val="Hyperlink"/>
+          <w:rFonts w:eastAsia="Times New Roman"/>
+          <w:u w:val="none"/>
+        </w:rPr>
+        <w:t>NIÊM LUẬT</w:t>
+      </w:r>
+      <w:r>
+        <w:rPr>
+          <w:rFonts w:eastAsia="Times New Roman"/>
+        </w:rPr>
+        <w:fldChar w:fldCharType="end"/>
+      </w:r>
+      <w:bookmarkEnd w:id="13"/>
+    </w:p>
+    <w:bookmarkStart w:id="14" w:name="Art_Poetry_KhongDe4_Index"/>
+    <w:p>
+      <w:pPr>
+        <w:numPr>
+          <w:ilvl w:val="0"/>
+          <w:numId w:val="1"/>
+        </w:numPr>
+        <w:spacing w:before="100" w:beforeAutospacing="1" w:after="100" w:afterAutospacing="1"/>
+        <w:divId w:val="668604746"/>
+        <w:rPr>
+          <w:rFonts w:eastAsia="Times New Roman"/>
+        </w:rPr>
+      </w:pPr>
+      <w:r>
+        <w:rPr>
+          <w:rFonts w:eastAsia="Times New Roman"/>
+        </w:rPr>
+        <w:fldChar w:fldCharType="begin"/>
+      </w:r>
+      <w:r>
+        <w:rPr>
+          <w:rFonts w:eastAsia="Times New Roman"/>
+        </w:rPr>
+        <w:instrText xml:space="preserve"> HYPERLINK "" \l "Art_Poetry_KhongDe4" </w:instrText>
+      </w:r>
+      <w:r>
+        <w:rPr>
+          <w:rFonts w:eastAsia="Times New Roman"/>
+        </w:rPr>
+        <w:fldChar w:fldCharType="separate"/>
+      </w:r>
+      <w:r>
+        <w:rPr>
+          <w:rStyle w:val="Hyperlink"/>
+          <w:rFonts w:eastAsia="Times New Roman"/>
+          <w:u w:val="none"/>
+        </w:rPr>
+        <w:t>KHÔNG ĐỀ 4</w:t>
+      </w:r>
+      <w:r>
+        <w:rPr>
+          <w:rFonts w:eastAsia="Times New Roman"/>
+        </w:rPr>
+        <w:fldChar w:fldCharType="end"/>
+      </w:r>
+      <w:bookmarkEnd w:id="14"/>
+    </w:p>
+    <w:bookmarkStart w:id="15" w:name="Art_Poetry_Ta_Index"/>
+    <w:p>
+      <w:pPr>
+        <w:numPr>
+          <w:ilvl w:val="0"/>
+          <w:numId w:val="1"/>
+        </w:numPr>
+        <w:spacing w:before="100" w:beforeAutospacing="1" w:after="100" w:afterAutospacing="1"/>
+        <w:divId w:val="668604746"/>
+        <w:rPr>
+          <w:rFonts w:eastAsia="Times New Roman"/>
+        </w:rPr>
+      </w:pPr>
+      <w:r>
+        <w:rPr>
+          <w:rFonts w:eastAsia="Times New Roman"/>
+        </w:rPr>
+        <w:fldChar w:fldCharType="begin"/>
+      </w:r>
+      <w:r>
+        <w:rPr>
+          <w:rFonts w:eastAsia="Times New Roman"/>
+        </w:rPr>
+        <w:instrText xml:space="preserve"> HYPERLINK "" \l "Art_Poetry_Ta" </w:instrText>
+      </w:r>
+      <w:r>
+        <w:rPr>
+          <w:rFonts w:eastAsia="Times New Roman"/>
+        </w:rPr>
+        <w:fldChar w:fldCharType="separate"/>
+      </w:r>
+      <w:r>
+        <w:rPr>
+          <w:rStyle w:val="Hyperlink"/>
+          <w:rFonts w:eastAsia="Times New Roman"/>
+          <w:u w:val="none"/>
+        </w:rPr>
+        <w:t>TẠ</w:t>
+      </w:r>
+      <w:r>
+        <w:rPr>
+          <w:rFonts w:eastAsia="Times New Roman"/>
+        </w:rPr>
+        <w:fldChar w:fldCharType="end"/>
+      </w:r>
+      <w:bookmarkEnd w:id="15"/>
+    </w:p>
+    <w:p>
+      <w:pPr>
+        <w:pStyle w:val="NormalWeb"/>
+        <w:divId w:val="668604746"/>
       </w:pPr>
       <w:r>
         <w:br/>
         <w:t>◦◦◊◦◦</w:t>
       </w:r>
     </w:p>
-    <w:bookmarkStart w:id="1" w:name="Art_Poetry_LucBatMayLanThuong"/>
+    <w:bookmarkStart w:id="16" w:name="Art_Poetry_LucBatMayLanThuong"/>
     <w:p>
       <w:pPr>
         <w:pStyle w:val="NormalWeb"/>
-        <w:divId w:val="1721321734"/>
+        <w:divId w:val="668604746"/>
       </w:pPr>
       <w:r>
         <w:fldChar w:fldCharType="begin"/>
@@ -84,9 +929,103 @@
       <w:r>
         <w:fldChar w:fldCharType="end"/>
       </w:r>
-      <w:bookmarkEnd w:id="1"/>
-      <w:r>
-        <w:br/>
+      <w:bookmarkEnd w:id="16"/>
+      <w:r>
+        <w:br/>
+      </w:r>
+      <w:r>
+        <w:rPr>
+          <w:sz w:val="20"/>
+          <w:szCs w:val="20"/>
+        </w:rPr>
+        <w:t>         (</w:t>
+      </w:r>
+      <w:r>
+        <w:rPr>
+          <w:i/>
+          <w:iCs/>
+          <w:sz w:val="20"/>
+          <w:szCs w:val="20"/>
+        </w:rPr>
+        <w:t xml:space="preserve">Thể hiện: Nghệ sĩ Ngọc Sang </w:t>
+      </w:r>
+      <w:r>
+        <w:rPr>
+          <w:i/>
+          <w:iCs/>
+          <w:noProof/>
+          <w:color w:val="0000FF"/>
+          <w:sz w:val="20"/>
+          <w:szCs w:val="20"/>
+        </w:rPr>
+        <w:drawing>
+          <wp:inline distT="0" distB="0" distL="0" distR="0" wp14:anchorId="1881CDCA" wp14:editId="46C074C8">
+            <wp:extent cx="190500" cy="190500"/>
+            <wp:effectExtent l="0" t="0" r="0" b="0"/>
+            <wp:docPr id="2" name="Picture 2">
+              <a:hlinkClick xmlns:a="http://schemas.openxmlformats.org/drawingml/2006/main" r:id="rId9" tgtFrame="&quot;_blank&quot;"/>
+            </wp:docPr>
+            <wp:cNvGraphicFramePr>
+              <a:graphicFrameLocks xmlns:a="http://schemas.openxmlformats.org/drawingml/2006/main" noChangeAspect="1"/>
+            </wp:cNvGraphicFramePr>
+            <a:graphic xmlns:a="http://schemas.openxmlformats.org/drawingml/2006/main">
+              <a:graphicData uri="http://schemas.openxmlformats.org/drawingml/2006/picture">
+                <pic:pic xmlns:pic="http://schemas.openxmlformats.org/drawingml/2006/picture">
+                  <pic:nvPicPr>
+                    <pic:cNvPr id="0" name="Picture 2">
+                      <a:hlinkClick r:id="rId9" tgtFrame="&quot;_blank&quot;"/>
+                    </pic:cNvPr>
+                    <pic:cNvPicPr>
+                      <a:picLocks noChangeAspect="1" noChangeArrowheads="1"/>
+                    </pic:cNvPicPr>
+                  </pic:nvPicPr>
+                  <pic:blipFill>
+                    <a:blip r:link="rId10">
+                      <a:extLst>
+                        <a:ext uri="{28A0092B-C50C-407E-A947-70E740481C1C}">
+                          <a14:useLocalDpi xmlns:a14="http://schemas.microsoft.com/office/drawing/2010/main" val="0"/>
+                        </a:ext>
+                      </a:extLst>
+                    </a:blip>
+                    <a:srcRect/>
+                    <a:stretch>
+                      <a:fillRect/>
+                    </a:stretch>
+                  </pic:blipFill>
+                  <pic:spPr bwMode="auto">
+                    <a:xfrm>
+                      <a:off x="0" y="0"/>
+                      <a:ext cx="190500" cy="190500"/>
+                    </a:xfrm>
+                    <a:prstGeom prst="rect">
+                      <a:avLst/>
+                    </a:prstGeom>
+                    <a:noFill/>
+                    <a:ln>
+                      <a:noFill/>
+                    </a:ln>
+                  </pic:spPr>
+                </pic:pic>
+              </a:graphicData>
+            </a:graphic>
+          </wp:inline>
+        </w:drawing>
+      </w:r>
+      <w:r>
+        <w:rPr>
+          <w:sz w:val="20"/>
+          <w:szCs w:val="20"/>
+        </w:rPr>
+        <w:t>)</w:t>
+      </w:r>
+      <w:r>
+        <w:rPr>
+          <w:sz w:val="20"/>
+          <w:szCs w:val="20"/>
+        </w:rPr>
+        <w:br/>
+      </w:r>
+      <w:r>
         <w:t>Tôi không biết mình làm thơ lục bát năm mấy tuổi</w:t>
       </w:r>
       <w:r>
@@ -213,19 +1152,17 @@
       </w:r>
       <w:r>
         <w:br/>
+        <w:t>Thoảng dư hương lần đường ngang nét dọc</w:t>
+      </w:r>
+      <w:r>
+        <w:br/>
+        <w:t>Cố tìm đọc những thứ của tro than.</w:t>
+      </w:r>
+      <w:r>
+        <w:br/>
       </w:r>
       <w:r>
         <w:lastRenderedPageBreak/>
-        <w:t>Thoảng dư hương lần đường ngang nét dọc</w:t>
-      </w:r>
-      <w:r>
-        <w:br/>
-        <w:t>Cố tìm đọc những thứ của tro than.</w:t>
-      </w:r>
-      <w:r>
-        <w:br/>
-      </w:r>
-      <w:r>
         <w:br/>
         <w:t>Tôi không biết lục bát khởi từ đâu</w:t>
       </w:r>
@@ -302,26 +1239,24 @@
     <w:p>
       <w:pPr>
         <w:pStyle w:val="NormalWeb"/>
-        <w:divId w:val="1721321734"/>
-      </w:pPr>
-      <w:r>
-        <w:br/>
-      </w:r>
-      <w:r>
+        <w:divId w:val="668604746"/>
+      </w:pPr>
+      <w:r>
+        <w:br/>
         <w:t>◦◦◊◦◦</w:t>
       </w:r>
     </w:p>
-    <w:bookmarkStart w:id="2" w:name="Art_Poetry_BatNgua"/>
+    <w:bookmarkStart w:id="17" w:name="Art_Poetry_NoiNiemThuyVan"/>
     <w:p>
       <w:pPr>
         <w:pStyle w:val="NormalWeb"/>
-        <w:divId w:val="1721321734"/>
+        <w:divId w:val="668604746"/>
       </w:pPr>
       <w:r>
         <w:fldChar w:fldCharType="begin"/>
       </w:r>
       <w:r>
-        <w:instrText xml:space="preserve"> HYPERLINK "" \l "Art_Poetry_BatNgua_Index" </w:instrText>
+        <w:instrText xml:space="preserve"> HYPERLINK "" \l "Art_Poetry_NoiNiemThuyVan_Index" </w:instrText>
       </w:r>
       <w:r>
         <w:fldChar w:fldCharType="separate"/>
@@ -333,130 +1268,253 @@
           <w:bCs/>
           <w:u w:val="none"/>
         </w:rPr>
-        <w:t>BẬT NGỬA</w:t>
+        <w:t>NỖI NIỀM THÚY VÂN</w:t>
       </w:r>
       <w:r>
         <w:fldChar w:fldCharType="end"/>
       </w:r>
-      <w:bookmarkEnd w:id="2"/>
-      <w:r>
-        <w:br/>
-        <w:t>Sao ai cũng thích cắt xé vầng trăng</w:t>
-      </w:r>
-      <w:r>
-        <w:br/>
-        <w:t>Để làm móc câu, nét mày, nón ai nghiêng đọng</w:t>
-      </w:r>
-      <w:r>
-        <w:br/>
-        <w:t>Và linh tinh đủ thứ</w:t>
-      </w:r>
-      <w:r>
-        <w:br/>
-        <w:t>Trăng viễn vông giễu cười rung rinh nước</w:t>
-      </w:r>
-      <w:r>
-        <w:br/>
-        <w:t>Điều hư vô khổ lụy bao người</w:t>
-      </w:r>
-      <w:r>
-        <w:br/>
-        <w:t>Quả bóng quay tròn ngây ngây dại dại</w:t>
-      </w:r>
-      <w:r>
-        <w:br/>
-        <w:t>Tình trong si tưởng ai muốn lấy trăng không?</w:t>
-      </w:r>
-      <w:r>
-        <w:br/>
-      </w:r>
-      <w:r>
-        <w:br/>
-        <w:t>Nỗi buồn giấu ở trong tim trào thành nước mắt</w:t>
-      </w:r>
-      <w:r>
-        <w:br/>
-        <w:t>Ô hay mới biết!</w:t>
-      </w:r>
-      <w:r>
-        <w:br/>
-        <w:t>Nước mắt và rượu, à không, say mới phải</w:t>
-      </w:r>
-      <w:r>
-        <w:br/>
-        <w:t>Là thứ mau khô nhất.</w:t>
-      </w:r>
-      <w:r>
-        <w:br/>
-      </w:r>
-      <w:r>
-        <w:br/>
-        <w:t>Tượng Phật trong chùa đất nẻ đúc lên</w:t>
-      </w:r>
-      <w:r>
-        <w:br/>
-        <w:t>Qua bao tháng rộng năm dài</w:t>
-      </w:r>
-      <w:r>
-        <w:br/>
-        <w:t>Hương khói nhân gian phủ lên huyền thoại</w:t>
-      </w:r>
-      <w:r>
-        <w:br/>
-        <w:t>Chính lòng người – chỗ dựa của linh thiêng.</w:t>
-      </w:r>
-      <w:r>
-        <w:br/>
-      </w:r>
-      <w:r>
-        <w:br/>
-        <w:t>Chúa giáng sinh rồi lại phục sinh</w:t>
-      </w:r>
-      <w:r>
-        <w:br/>
-        <w:t>Xoay một vòng sinh tử vẫn nguyên vẹn hình hài</w:t>
-      </w:r>
-      <w:r>
-        <w:br/>
-        <w:t>Vẫn trọn vẹn tình yêu với chúng sinh trắc nết</w:t>
-      </w:r>
-      <w:r>
-        <w:br/>
-        <w:t>Hơn hai nghìn năm qua không ai thắc mắc</w:t>
+      <w:bookmarkEnd w:id="17"/>
+      <w:r>
+        <w:br/>
+      </w:r>
+      <w:r>
+        <w:rPr>
+          <w:sz w:val="20"/>
+          <w:szCs w:val="20"/>
+        </w:rPr>
+        <w:t>         (</w:t>
+      </w:r>
+      <w:r>
+        <w:rPr>
+          <w:i/>
+          <w:iCs/>
+          <w:sz w:val="20"/>
+          <w:szCs w:val="20"/>
+        </w:rPr>
+        <w:t xml:space="preserve">Thể hiện: Nghệ sĩ Ngọc Sang </w:t>
+      </w:r>
+      <w:r>
+        <w:rPr>
+          <w:i/>
+          <w:iCs/>
+          <w:noProof/>
+          <w:color w:val="0000FF"/>
+          <w:sz w:val="20"/>
+          <w:szCs w:val="20"/>
+        </w:rPr>
+        <w:drawing>
+          <wp:inline distT="0" distB="0" distL="0" distR="0" wp14:anchorId="604CF18C" wp14:editId="02DB8059">
+            <wp:extent cx="190500" cy="190500"/>
+            <wp:effectExtent l="0" t="0" r="0" b="0"/>
+            <wp:docPr id="3" name="Picture 3">
+              <a:hlinkClick xmlns:a="http://schemas.openxmlformats.org/drawingml/2006/main" r:id="rId11" tgtFrame="&quot;_blank&quot;"/>
+            </wp:docPr>
+            <wp:cNvGraphicFramePr>
+              <a:graphicFrameLocks xmlns:a="http://schemas.openxmlformats.org/drawingml/2006/main" noChangeAspect="1"/>
+            </wp:cNvGraphicFramePr>
+            <a:graphic xmlns:a="http://schemas.openxmlformats.org/drawingml/2006/main">
+              <a:graphicData uri="http://schemas.openxmlformats.org/drawingml/2006/picture">
+                <pic:pic xmlns:pic="http://schemas.openxmlformats.org/drawingml/2006/picture">
+                  <pic:nvPicPr>
+                    <pic:cNvPr id="0" name="Picture 3">
+                      <a:hlinkClick r:id="rId11" tgtFrame="&quot;_blank&quot;"/>
+                    </pic:cNvPr>
+                    <pic:cNvPicPr>
+                      <a:picLocks noChangeAspect="1" noChangeArrowheads="1"/>
+                    </pic:cNvPicPr>
+                  </pic:nvPicPr>
+                  <pic:blipFill>
+                    <a:blip r:link="rId10">
+                      <a:extLst>
+                        <a:ext uri="{28A0092B-C50C-407E-A947-70E740481C1C}">
+                          <a14:useLocalDpi xmlns:a14="http://schemas.microsoft.com/office/drawing/2010/main" val="0"/>
+                        </a:ext>
+                      </a:extLst>
+                    </a:blip>
+                    <a:srcRect/>
+                    <a:stretch>
+                      <a:fillRect/>
+                    </a:stretch>
+                  </pic:blipFill>
+                  <pic:spPr bwMode="auto">
+                    <a:xfrm>
+                      <a:off x="0" y="0"/>
+                      <a:ext cx="190500" cy="190500"/>
+                    </a:xfrm>
+                    <a:prstGeom prst="rect">
+                      <a:avLst/>
+                    </a:prstGeom>
+                    <a:noFill/>
+                    <a:ln>
+                      <a:noFill/>
+                    </a:ln>
+                  </pic:spPr>
+                </pic:pic>
+              </a:graphicData>
+            </a:graphic>
+          </wp:inline>
+        </w:drawing>
+      </w:r>
+      <w:r>
+        <w:rPr>
+          <w:sz w:val="20"/>
+          <w:szCs w:val="20"/>
+        </w:rPr>
+        <w:t>)</w:t>
+      </w:r>
+      <w:r>
+        <w:rPr>
+          <w:sz w:val="20"/>
+          <w:szCs w:val="20"/>
+        </w:rPr>
+        <w:br/>
+      </w:r>
+      <w:r>
+        <w:t>   Mấy trăm năm mãi đánh cờ</w:t>
+      </w:r>
+      <w:r>
+        <w:br/>
+        <w:t>Kiều Kim giăng mắc nghi ngờ cho Vân</w:t>
+      </w:r>
+      <w:r>
+        <w:br/>
+        <w:t>   Thế thì lấy quách cho xong</w:t>
+      </w:r>
+      <w:r>
+        <w:br/>
+        <w:t>Gánh chồng con chị ghé phần cho em.</w:t>
+      </w:r>
+      <w:r>
+        <w:br/>
+      </w:r>
+      <w:r>
+        <w:br/>
+        <w:t>   Mười năm lưu lạc giang hồ</w:t>
+      </w:r>
+      <w:r>
+        <w:br/>
+        <w:t>Chị thì sống trọn những giờ buồn vui</w:t>
+      </w:r>
+      <w:r>
+        <w:br/>
+        <w:t>   Cũng là cạn hết kiếp người</w:t>
+      </w:r>
+      <w:r>
+        <w:br/>
+        <w:t>Cũng là hỉ hả một đời bi hoan.</w:t>
+      </w:r>
+      <w:r>
+        <w:br/>
+      </w:r>
+      <w:r>
+        <w:br/>
+        <w:t>   Còn em gối phượng chăn loan</w:t>
+      </w:r>
+      <w:r>
+        <w:br/>
+        <w:t>Người đời cười nụ phúc phần trời cho</w:t>
+      </w:r>
+      <w:r>
+        <w:br/>
+        <w:t>   Hiểu gì? Tất bật sớm trưa!</w:t>
+      </w:r>
+      <w:r>
+        <w:br/>
+        <w:t>Đêm đêm ôm mối tơ thừa người ta</w:t>
+      </w:r>
+      <w:r>
+        <w:br/>
+        <w:t>   Cùng chung một phận đàn bà</w:t>
+      </w:r>
+      <w:r>
+        <w:br/>
+        <w:t>Sao em ngao ngán những giờ trống không</w:t>
+      </w:r>
+      <w:r>
+        <w:br/>
+      </w:r>
+      <w:r>
+        <w:br/>
+        <w:t>   Chị giành sắc sảo khôn ngoan</w:t>
+      </w:r>
+      <w:r>
+        <w:br/>
+        <w:t>Bao nhiêu vô vị đổ dồn cho em</w:t>
+      </w:r>
+      <w:r>
+        <w:br/>
+        <w:t>   Rửa nhà, quét bếp, nấu canh</w:t>
+      </w:r>
+      <w:r>
+        <w:br/>
+        <w:t>Chàng Kim phưỡn bụng ngã cành lăn ra</w:t>
+      </w:r>
+      <w:r>
+        <w:br/>
+        <w:t>   Rồi thì ngâm ngẩm ngâm nga</w:t>
       </w:r>
       <w:r>
         <w:br/>
       </w:r>
       <w:r>
         <w:lastRenderedPageBreak/>
-        <w:t>Nhưng thắc mắc làm gì!</w:t>
-      </w:r>
-      <w:r>
-        <w:br/>
-        <w:t>Khi tình yêu là điều vĩnh cữu.</w:t>
+        <w:t>Bài thơ thề hẹn đã ngà màu men.</w:t>
+      </w:r>
+      <w:r>
+        <w:br/>
+      </w:r>
+      <w:r>
+        <w:br/>
+        <w:t>   Mấy trăm năm vạn nỗi niềm</w:t>
+      </w:r>
+      <w:r>
+        <w:br/>
+        <w:t>Cuộc cờ chị mãi vầy duyên rối bời?</w:t>
+      </w:r>
+      <w:r>
+        <w:br/>
+        <w:t>   Thế thì lấy quách cho xuôi</w:t>
+      </w:r>
+      <w:r>
+        <w:br/>
+        <w:t>Em xin trả lại gánh đời đã mang.</w:t>
+      </w:r>
+      <w:r>
+        <w:br/>
+        <w:t>-</w:t>
+      </w:r>
+      <w:r>
+        <w:br/>
+      </w:r>
+      <w:r>
+        <w:rPr>
+          <w:sz w:val="20"/>
+          <w:szCs w:val="20"/>
+        </w:rPr>
+        <w:t>(*) Bài thơ được cảm hứng từ truyện ngắn của một nhà văn phóng tác việc đánh cờ giữa Thúy Kiều và Kim Trọng.</w:t>
       </w:r>
     </w:p>
     <w:p>
       <w:pPr>
         <w:pStyle w:val="NormalWeb"/>
-        <w:divId w:val="1721321734"/>
+        <w:divId w:val="668604746"/>
       </w:pPr>
       <w:r>
         <w:br/>
         <w:t>◦◦◊◦◦</w:t>
       </w:r>
     </w:p>
-    <w:bookmarkStart w:id="3" w:name="Art_Poetry_NoiNiemThuyVan"/>
+    <w:bookmarkStart w:id="18" w:name="Art_Poetry_BatNgua"/>
     <w:p>
       <w:pPr>
         <w:pStyle w:val="NormalWeb"/>
-        <w:divId w:val="1721321734"/>
+        <w:divId w:val="668604746"/>
       </w:pPr>
       <w:r>
         <w:fldChar w:fldCharType="begin"/>
       </w:r>
       <w:r>
-        <w:instrText xml:space="preserve"> HYPERLINK "" \l "Art_Poetry_NoiNiemThuyVan_Index" </w:instrText>
+        <w:instrText xml:space="preserve"> HYPERLINK "" \l "Art_Poetry_BatNgua_Index" </w:instrText>
       </w:r>
       <w:r>
         <w:fldChar w:fldCharType="separate"/>
@@ -468,150 +1526,215 @@
           <w:bCs/>
           <w:u w:val="none"/>
         </w:rPr>
-        <w:t>NỖI NIỀM THÚY VÂN</w:t>
+        <w:t>BẬT NGỬA</w:t>
       </w:r>
       <w:r>
         <w:fldChar w:fldCharType="end"/>
       </w:r>
-      <w:bookmarkEnd w:id="3"/>
-      <w:r>
-        <w:br/>
-        <w:t>   Mấy trăm năm mãi đánh cờ</w:t>
-      </w:r>
-      <w:r>
-        <w:br/>
-        <w:t>Kiều Kim giăng mắc nghi ngờ cho Vân</w:t>
-      </w:r>
-      <w:r>
-        <w:br/>
-        <w:t>   Thế thì lấy quách cho xong</w:t>
-      </w:r>
-      <w:r>
-        <w:br/>
-        <w:t>Gánh chồng con chị ghé phần cho em.</w:t>
-      </w:r>
-      <w:r>
-        <w:br/>
-      </w:r>
-      <w:r>
-        <w:br/>
-        <w:t>   Mười năm lưu lạc giang hồ</w:t>
-      </w:r>
-      <w:r>
-        <w:br/>
-        <w:t>Chị thì sống trọn những giờ buồn vui</w:t>
-      </w:r>
-      <w:r>
-        <w:br/>
-        <w:t>   Cũng là cạn hết kiếp người</w:t>
-      </w:r>
-      <w:r>
-        <w:br/>
-        <w:t>Cũng là hỉ hả một đời bi hoan.</w:t>
-      </w:r>
-      <w:r>
-        <w:br/>
-      </w:r>
-      <w:r>
-        <w:br/>
-        <w:t>   Còn em gối phượng chăn loan</w:t>
-      </w:r>
-      <w:r>
-        <w:br/>
-        <w:t>Người đời cười nụ phúc phần trời cho</w:t>
-      </w:r>
-      <w:r>
-        <w:br/>
-        <w:t>   Hiểu gì? Tất bật sớm trưa!</w:t>
-      </w:r>
-      <w:r>
-        <w:br/>
-        <w:t>Đêm đêm ôm mối tơ thừa người ta</w:t>
-      </w:r>
-      <w:r>
-        <w:br/>
-        <w:t>   Cùng chung một phận đàn bà</w:t>
-      </w:r>
-      <w:r>
-        <w:br/>
-        <w:t>Sao em ngao ngán những giờ trống không</w:t>
-      </w:r>
-      <w:r>
-        <w:br/>
-      </w:r>
-      <w:r>
-        <w:br/>
-        <w:t>   Chị giành sắc sảo khôn ngoan</w:t>
-      </w:r>
-      <w:r>
-        <w:br/>
-        <w:t>Bao nhiêu vô vị đổ dồn cho em</w:t>
-      </w:r>
-      <w:r>
-        <w:br/>
-        <w:t>   Rửa nhà, quét bếp, nấu canh</w:t>
-      </w:r>
-      <w:r>
-        <w:br/>
-        <w:t>Chàng Kim phưỡn bụng ngã cành lăn ra</w:t>
-      </w:r>
-      <w:r>
-        <w:br/>
-        <w:t>   Rồi thì ngâm ngẩm ngâm nga</w:t>
-      </w:r>
-      <w:r>
-        <w:br/>
-        <w:t>Bài thơ thề hẹn đã ngà màu men.</w:t>
-      </w:r>
-      <w:r>
-        <w:br/>
-      </w:r>
-      <w:r>
-        <w:br/>
-        <w:t>   Mấy trăm năm vạn nỗi niềm</w:t>
-      </w:r>
-      <w:r>
-        <w:br/>
-        <w:t>Cuộc cờ chị mãi vầy duyên rối bời?</w:t>
-      </w:r>
-      <w:r>
-        <w:br/>
-        <w:t>   Thế thì lấy quách cho xuôi</w:t>
-      </w:r>
-      <w:r>
-        <w:br/>
-        <w:t>Em xin trả lại gánh đời đã mang.</w:t>
-      </w:r>
-      <w:r>
-        <w:br/>
-        <w:t>-</w:t>
-      </w:r>
-      <w:r>
-        <w:br/>
-      </w:r>
-      <w:r>
-        <w:rPr>
-          <w:sz w:val="20"/>
-          <w:szCs w:val="20"/>
-        </w:rPr>
-        <w:t>(*) Bài thơ được cảm hứng từ truyện ngắn của một nhà văn phóng tác việc đánh cờ giữa Thúy Kiều và Kim Trọng.</w:t>
+      <w:bookmarkEnd w:id="18"/>
+      <w:r>
+        <w:br/>
+      </w:r>
+      <w:r>
+        <w:rPr>
+          <w:sz w:val="20"/>
+          <w:szCs w:val="20"/>
+        </w:rPr>
+        <w:t>         (</w:t>
+      </w:r>
+      <w:r>
+        <w:rPr>
+          <w:i/>
+          <w:iCs/>
+          <w:sz w:val="20"/>
+          <w:szCs w:val="20"/>
+        </w:rPr>
+        <w:t xml:space="preserve">Thể hiện: Nghệ sĩ Ngọc Sang </w:t>
+      </w:r>
+      <w:r>
+        <w:rPr>
+          <w:i/>
+          <w:iCs/>
+          <w:noProof/>
+          <w:color w:val="0000FF"/>
+          <w:sz w:val="20"/>
+          <w:szCs w:val="20"/>
+        </w:rPr>
+        <w:drawing>
+          <wp:inline distT="0" distB="0" distL="0" distR="0" wp14:anchorId="39D78CCE" wp14:editId="1D4196B4">
+            <wp:extent cx="190500" cy="190500"/>
+            <wp:effectExtent l="0" t="0" r="0" b="0"/>
+            <wp:docPr id="4" name="Picture 4">
+              <a:hlinkClick xmlns:a="http://schemas.openxmlformats.org/drawingml/2006/main" r:id="rId12" tgtFrame="&quot;_blank&quot;"/>
+            </wp:docPr>
+            <wp:cNvGraphicFramePr>
+              <a:graphicFrameLocks xmlns:a="http://schemas.openxmlformats.org/drawingml/2006/main" noChangeAspect="1"/>
+            </wp:cNvGraphicFramePr>
+            <a:graphic xmlns:a="http://schemas.openxmlformats.org/drawingml/2006/main">
+              <a:graphicData uri="http://schemas.openxmlformats.org/drawingml/2006/picture">
+                <pic:pic xmlns:pic="http://schemas.openxmlformats.org/drawingml/2006/picture">
+                  <pic:nvPicPr>
+                    <pic:cNvPr id="0" name="Picture 4">
+                      <a:hlinkClick r:id="rId12" tgtFrame="&quot;_blank&quot;"/>
+                    </pic:cNvPr>
+                    <pic:cNvPicPr>
+                      <a:picLocks noChangeAspect="1" noChangeArrowheads="1"/>
+                    </pic:cNvPicPr>
+                  </pic:nvPicPr>
+                  <pic:blipFill>
+                    <a:blip r:link="rId10">
+                      <a:extLst>
+                        <a:ext uri="{28A0092B-C50C-407E-A947-70E740481C1C}">
+                          <a14:useLocalDpi xmlns:a14="http://schemas.microsoft.com/office/drawing/2010/main" val="0"/>
+                        </a:ext>
+                      </a:extLst>
+                    </a:blip>
+                    <a:srcRect/>
+                    <a:stretch>
+                      <a:fillRect/>
+                    </a:stretch>
+                  </pic:blipFill>
+                  <pic:spPr bwMode="auto">
+                    <a:xfrm>
+                      <a:off x="0" y="0"/>
+                      <a:ext cx="190500" cy="190500"/>
+                    </a:xfrm>
+                    <a:prstGeom prst="rect">
+                      <a:avLst/>
+                    </a:prstGeom>
+                    <a:noFill/>
+                    <a:ln>
+                      <a:noFill/>
+                    </a:ln>
+                  </pic:spPr>
+                </pic:pic>
+              </a:graphicData>
+            </a:graphic>
+          </wp:inline>
+        </w:drawing>
+      </w:r>
+      <w:r>
+        <w:rPr>
+          <w:sz w:val="20"/>
+          <w:szCs w:val="20"/>
+        </w:rPr>
+        <w:t>)</w:t>
+      </w:r>
+      <w:r>
+        <w:rPr>
+          <w:sz w:val="20"/>
+          <w:szCs w:val="20"/>
+        </w:rPr>
+        <w:br/>
+      </w:r>
+      <w:r>
+        <w:t>Sao ai cũng thích cắt xé vầng trăng</w:t>
+      </w:r>
+      <w:r>
+        <w:br/>
+        <w:t>Để làm móc câu, nét mày, nón ai nghiêng đọng</w:t>
+      </w:r>
+      <w:r>
+        <w:br/>
+        <w:t>Và linh tinh đủ thứ</w:t>
+      </w:r>
+      <w:r>
+        <w:br/>
+        <w:t>Trăng viễn vông giễu cười rung rinh nước</w:t>
+      </w:r>
+      <w:r>
+        <w:br/>
+        <w:t>Điều hư vô khổ lụy bao người</w:t>
+      </w:r>
+      <w:r>
+        <w:br/>
+        <w:t>Quả bóng quay tròn ngây ngây dại dại</w:t>
+      </w:r>
+      <w:r>
+        <w:br/>
+        <w:t>Tình trong si tưởng ai muốn lấy trăng không?</w:t>
+      </w:r>
+      <w:r>
+        <w:br/>
+      </w:r>
+      <w:r>
+        <w:br/>
+        <w:t>Nỗi buồn giấu ở trong tim trào thành nước mắt</w:t>
+      </w:r>
+      <w:r>
+        <w:br/>
+        <w:t>Ô hay mới biết!</w:t>
+      </w:r>
+      <w:r>
+        <w:br/>
+        <w:t>Nước mắt và rượu, à không, say mới phải</w:t>
+      </w:r>
+      <w:r>
+        <w:br/>
+        <w:t>Là thứ mau khô nhất.</w:t>
+      </w:r>
+      <w:r>
+        <w:br/>
+      </w:r>
+      <w:r>
+        <w:br/>
+        <w:t>Tượng Phật trong chùa đất nẻ đúc lên</w:t>
+      </w:r>
+      <w:r>
+        <w:br/>
+        <w:t>Qua bao tháng rộng năm dài</w:t>
+      </w:r>
+      <w:r>
+        <w:br/>
+        <w:t>Hương khói nhân gian phủ lên huyền thoại</w:t>
+      </w:r>
+      <w:r>
+        <w:br/>
+        <w:t>Chính lòng người – chỗ dựa của linh thiêng.</w:t>
+      </w:r>
+      <w:r>
+        <w:br/>
+      </w:r>
+      <w:r>
+        <w:br/>
+        <w:t>Chúa giáng sinh rồi lại phục sinh</w:t>
+      </w:r>
+      <w:r>
+        <w:br/>
+        <w:t>Xoay một vòng sinh tử vẫn nguyên vẹn hình hài</w:t>
+      </w:r>
+      <w:r>
+        <w:br/>
+        <w:t>Vẫn trọn vẹn tình yêu với chúng sinh trắc nết</w:t>
+      </w:r>
+      <w:r>
+        <w:br/>
+        <w:t>Hơn hai nghìn năm qua không ai thắc mắc</w:t>
+      </w:r>
+      <w:r>
+        <w:br/>
+        <w:t>Nhưng thắc mắc làm gì!</w:t>
+      </w:r>
+      <w:r>
+        <w:br/>
+        <w:t>Khi tình yêu là điều vĩnh cữu.</w:t>
       </w:r>
     </w:p>
     <w:p>
       <w:pPr>
         <w:pStyle w:val="NormalWeb"/>
-        <w:divId w:val="1721321734"/>
+        <w:divId w:val="668604746"/>
       </w:pPr>
       <w:r>
         <w:br/>
         <w:t>◦◦◊◦◦</w:t>
       </w:r>
     </w:p>
-    <w:bookmarkStart w:id="4" w:name="Art_Poetry_NgocNghech"/>
+    <w:bookmarkStart w:id="19" w:name="Art_Poetry_NgocNghech"/>
     <w:p>
       <w:pPr>
         <w:pStyle w:val="NormalWeb"/>
-        <w:divId w:val="1721321734"/>
+        <w:divId w:val="668604746"/>
       </w:pPr>
       <w:r>
         <w:fldChar w:fldCharType="begin"/>
@@ -634,9 +1757,103 @@
       <w:r>
         <w:fldChar w:fldCharType="end"/>
       </w:r>
-      <w:bookmarkEnd w:id="4"/>
-      <w:r>
-        <w:br/>
+      <w:bookmarkEnd w:id="19"/>
+      <w:r>
+        <w:br/>
+      </w:r>
+      <w:r>
+        <w:rPr>
+          <w:sz w:val="20"/>
+          <w:szCs w:val="20"/>
+        </w:rPr>
+        <w:t>         (</w:t>
+      </w:r>
+      <w:r>
+        <w:rPr>
+          <w:i/>
+          <w:iCs/>
+          <w:sz w:val="20"/>
+          <w:szCs w:val="20"/>
+        </w:rPr>
+        <w:t xml:space="preserve">Thể hiện: Nghệ sĩ Ngọc Sang </w:t>
+      </w:r>
+      <w:r>
+        <w:rPr>
+          <w:i/>
+          <w:iCs/>
+          <w:noProof/>
+          <w:color w:val="0000FF"/>
+          <w:sz w:val="20"/>
+          <w:szCs w:val="20"/>
+        </w:rPr>
+        <w:drawing>
+          <wp:inline distT="0" distB="0" distL="0" distR="0" wp14:anchorId="783F3607" wp14:editId="2C08A50D">
+            <wp:extent cx="190500" cy="190500"/>
+            <wp:effectExtent l="0" t="0" r="0" b="0"/>
+            <wp:docPr id="5" name="Picture 5">
+              <a:hlinkClick xmlns:a="http://schemas.openxmlformats.org/drawingml/2006/main" r:id="rId13" tgtFrame="&quot;_blank&quot;"/>
+            </wp:docPr>
+            <wp:cNvGraphicFramePr>
+              <a:graphicFrameLocks xmlns:a="http://schemas.openxmlformats.org/drawingml/2006/main" noChangeAspect="1"/>
+            </wp:cNvGraphicFramePr>
+            <a:graphic xmlns:a="http://schemas.openxmlformats.org/drawingml/2006/main">
+              <a:graphicData uri="http://schemas.openxmlformats.org/drawingml/2006/picture">
+                <pic:pic xmlns:pic="http://schemas.openxmlformats.org/drawingml/2006/picture">
+                  <pic:nvPicPr>
+                    <pic:cNvPr id="0" name="Picture 5">
+                      <a:hlinkClick r:id="rId13" tgtFrame="&quot;_blank&quot;"/>
+                    </pic:cNvPr>
+                    <pic:cNvPicPr>
+                      <a:picLocks noChangeAspect="1" noChangeArrowheads="1"/>
+                    </pic:cNvPicPr>
+                  </pic:nvPicPr>
+                  <pic:blipFill>
+                    <a:blip r:link="rId10">
+                      <a:extLst>
+                        <a:ext uri="{28A0092B-C50C-407E-A947-70E740481C1C}">
+                          <a14:useLocalDpi xmlns:a14="http://schemas.microsoft.com/office/drawing/2010/main" val="0"/>
+                        </a:ext>
+                      </a:extLst>
+                    </a:blip>
+                    <a:srcRect/>
+                    <a:stretch>
+                      <a:fillRect/>
+                    </a:stretch>
+                  </pic:blipFill>
+                  <pic:spPr bwMode="auto">
+                    <a:xfrm>
+                      <a:off x="0" y="0"/>
+                      <a:ext cx="190500" cy="190500"/>
+                    </a:xfrm>
+                    <a:prstGeom prst="rect">
+                      <a:avLst/>
+                    </a:prstGeom>
+                    <a:noFill/>
+                    <a:ln>
+                      <a:noFill/>
+                    </a:ln>
+                  </pic:spPr>
+                </pic:pic>
+              </a:graphicData>
+            </a:graphic>
+          </wp:inline>
+        </w:drawing>
+      </w:r>
+      <w:r>
+        <w:rPr>
+          <w:sz w:val="20"/>
+          <w:szCs w:val="20"/>
+        </w:rPr>
+        <w:t>)</w:t>
+      </w:r>
+      <w:r>
+        <w:rPr>
+          <w:sz w:val="20"/>
+          <w:szCs w:val="20"/>
+        </w:rPr>
+        <w:br/>
+      </w:r>
+      <w:r>
         <w:t>Anh biết mình ngốc nghếch lắm</w:t>
       </w:r>
       <w:r>
@@ -645,6 +1862,9 @@
       </w:r>
       <w:r>
         <w:br/>
+      </w:r>
+      <w:r>
+        <w:lastRenderedPageBreak/>
         <w:t>Gặm nhắm buồn vui</w:t>
       </w:r>
       <w:r>
@@ -656,9 +1876,6 @@
       </w:r>
       <w:r>
         <w:br/>
-      </w:r>
-      <w:r>
-        <w:lastRenderedPageBreak/>
         <w:t>Ừ thế đài gương tan vỡ vụn</w:t>
       </w:r>
       <w:r>
@@ -684,9 +1901,15 @@
         <w:br/>
         <w:t xml:space="preserve">Giữa </w:t>
       </w:r>
-      <w:r>
-        <w:t>gót giầy</w:t>
-      </w:r>
+      <w:hyperlink r:id="rId14" w:tgtFrame="_blank" w:history="1">
+        <w:r>
+          <w:rPr>
+            <w:rStyle w:val="Hyperlink"/>
+            <w:u w:val="none"/>
+          </w:rPr>
+          <w:t>gót giầy</w:t>
+        </w:r>
+      </w:hyperlink>
       <w:r>
         <w:t xml:space="preserve"> và em</w:t>
       </w:r>
@@ -718,18 +1941,18 @@
     <w:p>
       <w:pPr>
         <w:pStyle w:val="NormalWeb"/>
-        <w:divId w:val="1721321734"/>
+        <w:divId w:val="668604746"/>
       </w:pPr>
       <w:r>
         <w:br/>
         <w:t>◦◦◊◦◦</w:t>
       </w:r>
     </w:p>
-    <w:bookmarkStart w:id="5" w:name="Art_Poetry_DuDo"/>
+    <w:bookmarkStart w:id="20" w:name="Art_Poetry_DuDo"/>
     <w:p>
       <w:pPr>
         <w:pStyle w:val="NormalWeb"/>
-        <w:divId w:val="1721321734"/>
+        <w:divId w:val="668604746"/>
       </w:pPr>
       <w:r>
         <w:fldChar w:fldCharType="begin"/>
@@ -752,9 +1975,103 @@
       <w:r>
         <w:fldChar w:fldCharType="end"/>
       </w:r>
-      <w:bookmarkEnd w:id="5"/>
-      <w:r>
-        <w:br/>
+      <w:bookmarkEnd w:id="20"/>
+      <w:r>
+        <w:br/>
+      </w:r>
+      <w:r>
+        <w:rPr>
+          <w:sz w:val="20"/>
+          <w:szCs w:val="20"/>
+        </w:rPr>
+        <w:t>         (</w:t>
+      </w:r>
+      <w:r>
+        <w:rPr>
+          <w:i/>
+          <w:iCs/>
+          <w:sz w:val="20"/>
+          <w:szCs w:val="20"/>
+        </w:rPr>
+        <w:t xml:space="preserve">Thể hiện: Nghệ sĩ Ngọc Sang </w:t>
+      </w:r>
+      <w:r>
+        <w:rPr>
+          <w:i/>
+          <w:iCs/>
+          <w:noProof/>
+          <w:color w:val="0000FF"/>
+          <w:sz w:val="20"/>
+          <w:szCs w:val="20"/>
+        </w:rPr>
+        <w:drawing>
+          <wp:inline distT="0" distB="0" distL="0" distR="0" wp14:anchorId="62B0BCF6" wp14:editId="314E1005">
+            <wp:extent cx="190500" cy="190500"/>
+            <wp:effectExtent l="0" t="0" r="0" b="0"/>
+            <wp:docPr id="6" name="Picture 6">
+              <a:hlinkClick xmlns:a="http://schemas.openxmlformats.org/drawingml/2006/main" r:id="rId15" tgtFrame="&quot;_blank&quot;"/>
+            </wp:docPr>
+            <wp:cNvGraphicFramePr>
+              <a:graphicFrameLocks xmlns:a="http://schemas.openxmlformats.org/drawingml/2006/main" noChangeAspect="1"/>
+            </wp:cNvGraphicFramePr>
+            <a:graphic xmlns:a="http://schemas.openxmlformats.org/drawingml/2006/main">
+              <a:graphicData uri="http://schemas.openxmlformats.org/drawingml/2006/picture">
+                <pic:pic xmlns:pic="http://schemas.openxmlformats.org/drawingml/2006/picture">
+                  <pic:nvPicPr>
+                    <pic:cNvPr id="0" name="Picture 6">
+                      <a:hlinkClick r:id="rId15" tgtFrame="&quot;_blank&quot;"/>
+                    </pic:cNvPr>
+                    <pic:cNvPicPr>
+                      <a:picLocks noChangeAspect="1" noChangeArrowheads="1"/>
+                    </pic:cNvPicPr>
+                  </pic:nvPicPr>
+                  <pic:blipFill>
+                    <a:blip r:link="rId10">
+                      <a:extLst>
+                        <a:ext uri="{28A0092B-C50C-407E-A947-70E740481C1C}">
+                          <a14:useLocalDpi xmlns:a14="http://schemas.microsoft.com/office/drawing/2010/main" val="0"/>
+                        </a:ext>
+                      </a:extLst>
+                    </a:blip>
+                    <a:srcRect/>
+                    <a:stretch>
+                      <a:fillRect/>
+                    </a:stretch>
+                  </pic:blipFill>
+                  <pic:spPr bwMode="auto">
+                    <a:xfrm>
+                      <a:off x="0" y="0"/>
+                      <a:ext cx="190500" cy="190500"/>
+                    </a:xfrm>
+                    <a:prstGeom prst="rect">
+                      <a:avLst/>
+                    </a:prstGeom>
+                    <a:noFill/>
+                    <a:ln>
+                      <a:noFill/>
+                    </a:ln>
+                  </pic:spPr>
+                </pic:pic>
+              </a:graphicData>
+            </a:graphic>
+          </wp:inline>
+        </w:drawing>
+      </w:r>
+      <w:r>
+        <w:rPr>
+          <w:sz w:val="20"/>
+          <w:szCs w:val="20"/>
+        </w:rPr>
+        <w:t>)</w:t>
+      </w:r>
+      <w:r>
+        <w:rPr>
+          <w:sz w:val="20"/>
+          <w:szCs w:val="20"/>
+        </w:rPr>
+        <w:br/>
+      </w:r>
+      <w:r>
         <w:t>Mười dặm hồng trần dòng xuôi nước lã</w:t>
       </w:r>
       <w:r>
@@ -838,20 +2155,21 @@
     <w:p>
       <w:pPr>
         <w:pStyle w:val="NormalWeb"/>
-        <w:divId w:val="1721321734"/>
+        <w:divId w:val="668604746"/>
       </w:pPr>
       <w:r>
         <w:br/>
         <w:t>◦◦◊◦◦</w:t>
       </w:r>
     </w:p>
-    <w:bookmarkStart w:id="6" w:name="Art_Poetry_Mandolin"/>
+    <w:bookmarkStart w:id="21" w:name="Art_Poetry_Mandolin"/>
     <w:p>
       <w:pPr>
         <w:pStyle w:val="NormalWeb"/>
-        <w:divId w:val="1721321734"/>
-      </w:pPr>
-      <w:r>
+        <w:divId w:val="668604746"/>
+      </w:pPr>
+      <w:r>
+        <w:lastRenderedPageBreak/>
         <w:fldChar w:fldCharType="begin"/>
       </w:r>
       <w:r>
@@ -872,7 +2190,7 @@
       <w:r>
         <w:fldChar w:fldCharType="end"/>
       </w:r>
-      <w:bookmarkEnd w:id="6"/>
+      <w:bookmarkEnd w:id="21"/>
       <w:r>
         <w:br/>
       </w:r>
@@ -890,12 +2208,98 @@
           <w:sz w:val="20"/>
           <w:szCs w:val="20"/>
         </w:rPr>
-        <w:t>Lệch cả cung đàn lời ca chưa thỏa</w:t>
+        <w:t xml:space="preserve">Thể hiện: Nghệ sĩ Ngọc Sang </w:t>
       </w:r>
       <w:r>
         <w:rPr>
           <w:i/>
           <w:iCs/>
+          <w:noProof/>
+          <w:color w:val="0000FF"/>
+          <w:sz w:val="20"/>
+          <w:szCs w:val="20"/>
+        </w:rPr>
+        <w:drawing>
+          <wp:inline distT="0" distB="0" distL="0" distR="0" wp14:anchorId="1AC963D0" wp14:editId="3B06EDCB">
+            <wp:extent cx="190500" cy="190500"/>
+            <wp:effectExtent l="0" t="0" r="0" b="0"/>
+            <wp:docPr id="7" name="Picture 7">
+              <a:hlinkClick xmlns:a="http://schemas.openxmlformats.org/drawingml/2006/main" r:id="rId16" tgtFrame="&quot;_blank&quot;"/>
+            </wp:docPr>
+            <wp:cNvGraphicFramePr>
+              <a:graphicFrameLocks xmlns:a="http://schemas.openxmlformats.org/drawingml/2006/main" noChangeAspect="1"/>
+            </wp:cNvGraphicFramePr>
+            <a:graphic xmlns:a="http://schemas.openxmlformats.org/drawingml/2006/main">
+              <a:graphicData uri="http://schemas.openxmlformats.org/drawingml/2006/picture">
+                <pic:pic xmlns:pic="http://schemas.openxmlformats.org/drawingml/2006/picture">
+                  <pic:nvPicPr>
+                    <pic:cNvPr id="0" name="Picture 7">
+                      <a:hlinkClick r:id="rId16" tgtFrame="&quot;_blank&quot;"/>
+                    </pic:cNvPr>
+                    <pic:cNvPicPr>
+                      <a:picLocks noChangeAspect="1" noChangeArrowheads="1"/>
+                    </pic:cNvPicPr>
+                  </pic:nvPicPr>
+                  <pic:blipFill>
+                    <a:blip r:link="rId10">
+                      <a:extLst>
+                        <a:ext uri="{28A0092B-C50C-407E-A947-70E740481C1C}">
+                          <a14:useLocalDpi xmlns:a14="http://schemas.microsoft.com/office/drawing/2010/main" val="0"/>
+                        </a:ext>
+                      </a:extLst>
+                    </a:blip>
+                    <a:srcRect/>
+                    <a:stretch>
+                      <a:fillRect/>
+                    </a:stretch>
+                  </pic:blipFill>
+                  <pic:spPr bwMode="auto">
+                    <a:xfrm>
+                      <a:off x="0" y="0"/>
+                      <a:ext cx="190500" cy="190500"/>
+                    </a:xfrm>
+                    <a:prstGeom prst="rect">
+                      <a:avLst/>
+                    </a:prstGeom>
+                    <a:noFill/>
+                    <a:ln>
+                      <a:noFill/>
+                    </a:ln>
+                  </pic:spPr>
+                </pic:pic>
+              </a:graphicData>
+            </a:graphic>
+          </wp:inline>
+        </w:drawing>
+      </w:r>
+      <w:r>
+        <w:rPr>
+          <w:sz w:val="20"/>
+          <w:szCs w:val="20"/>
+        </w:rPr>
+        <w:t>)</w:t>
+      </w:r>
+      <w:r>
+        <w:rPr>
+          <w:sz w:val="20"/>
+          <w:szCs w:val="20"/>
+        </w:rPr>
+        <w:br/>
+        <w:t>         (</w:t>
+      </w:r>
+      <w:r>
+        <w:rPr>
+          <w:i/>
+          <w:iCs/>
+          <w:sz w:val="20"/>
+          <w:szCs w:val="20"/>
+        </w:rPr>
+        <w:t>Lệch cả cung đàn lời ca chưa thỏa</w:t>
+      </w:r>
+      <w:r>
+        <w:rPr>
+          <w:i/>
+          <w:iCs/>
           <w:sz w:val="20"/>
           <w:szCs w:val="20"/>
         </w:rPr>
@@ -921,9 +2325,6 @@
       </w:r>
       <w:r>
         <w:br/>
-      </w:r>
-      <w:r>
-        <w:lastRenderedPageBreak/>
         <w:t>Ngả nghiêng chuyện tình nắng tắt vì mưa</w:t>
       </w:r>
       <w:r>
@@ -1033,18 +2434,18 @@
     <w:p>
       <w:pPr>
         <w:pStyle w:val="NormalWeb"/>
-        <w:divId w:val="1721321734"/>
+        <w:divId w:val="668604746"/>
       </w:pPr>
       <w:r>
         <w:br/>
         <w:t>◦◦◊◦◦</w:t>
       </w:r>
     </w:p>
-    <w:bookmarkStart w:id="7" w:name="Art_Poetry_TinhLaDayOan"/>
+    <w:bookmarkStart w:id="22" w:name="Art_Poetry_TinhLaDayOan"/>
     <w:p>
       <w:pPr>
         <w:pStyle w:val="NormalWeb"/>
-        <w:divId w:val="1721321734"/>
+        <w:divId w:val="668604746"/>
       </w:pPr>
       <w:r>
         <w:fldChar w:fldCharType="begin"/>
@@ -1067,9 +2468,103 @@
       <w:r>
         <w:fldChar w:fldCharType="end"/>
       </w:r>
-      <w:bookmarkEnd w:id="7"/>
-      <w:r>
-        <w:br/>
+      <w:bookmarkEnd w:id="22"/>
+      <w:r>
+        <w:br/>
+      </w:r>
+      <w:r>
+        <w:rPr>
+          <w:sz w:val="20"/>
+          <w:szCs w:val="20"/>
+        </w:rPr>
+        <w:t>         (</w:t>
+      </w:r>
+      <w:r>
+        <w:rPr>
+          <w:i/>
+          <w:iCs/>
+          <w:sz w:val="20"/>
+          <w:szCs w:val="20"/>
+        </w:rPr>
+        <w:t xml:space="preserve">Thể hiện: Nghệ sĩ Ngọc Sang </w:t>
+      </w:r>
+      <w:r>
+        <w:rPr>
+          <w:i/>
+          <w:iCs/>
+          <w:noProof/>
+          <w:color w:val="0000FF"/>
+          <w:sz w:val="20"/>
+          <w:szCs w:val="20"/>
+        </w:rPr>
+        <w:drawing>
+          <wp:inline distT="0" distB="0" distL="0" distR="0" wp14:anchorId="13DD4650" wp14:editId="2ADF1C11">
+            <wp:extent cx="190500" cy="190500"/>
+            <wp:effectExtent l="0" t="0" r="0" b="0"/>
+            <wp:docPr id="8" name="Picture 8">
+              <a:hlinkClick xmlns:a="http://schemas.openxmlformats.org/drawingml/2006/main" r:id="rId17" tgtFrame="&quot;_blank&quot;"/>
+            </wp:docPr>
+            <wp:cNvGraphicFramePr>
+              <a:graphicFrameLocks xmlns:a="http://schemas.openxmlformats.org/drawingml/2006/main" noChangeAspect="1"/>
+            </wp:cNvGraphicFramePr>
+            <a:graphic xmlns:a="http://schemas.openxmlformats.org/drawingml/2006/main">
+              <a:graphicData uri="http://schemas.openxmlformats.org/drawingml/2006/picture">
+                <pic:pic xmlns:pic="http://schemas.openxmlformats.org/drawingml/2006/picture">
+                  <pic:nvPicPr>
+                    <pic:cNvPr id="0" name="Picture 8">
+                      <a:hlinkClick r:id="rId17" tgtFrame="&quot;_blank&quot;"/>
+                    </pic:cNvPr>
+                    <pic:cNvPicPr>
+                      <a:picLocks noChangeAspect="1" noChangeArrowheads="1"/>
+                    </pic:cNvPicPr>
+                  </pic:nvPicPr>
+                  <pic:blipFill>
+                    <a:blip r:link="rId10">
+                      <a:extLst>
+                        <a:ext uri="{28A0092B-C50C-407E-A947-70E740481C1C}">
+                          <a14:useLocalDpi xmlns:a14="http://schemas.microsoft.com/office/drawing/2010/main" val="0"/>
+                        </a:ext>
+                      </a:extLst>
+                    </a:blip>
+                    <a:srcRect/>
+                    <a:stretch>
+                      <a:fillRect/>
+                    </a:stretch>
+                  </pic:blipFill>
+                  <pic:spPr bwMode="auto">
+                    <a:xfrm>
+                      <a:off x="0" y="0"/>
+                      <a:ext cx="190500" cy="190500"/>
+                    </a:xfrm>
+                    <a:prstGeom prst="rect">
+                      <a:avLst/>
+                    </a:prstGeom>
+                    <a:noFill/>
+                    <a:ln>
+                      <a:noFill/>
+                    </a:ln>
+                  </pic:spPr>
+                </pic:pic>
+              </a:graphicData>
+            </a:graphic>
+          </wp:inline>
+        </w:drawing>
+      </w:r>
+      <w:r>
+        <w:rPr>
+          <w:sz w:val="20"/>
+          <w:szCs w:val="20"/>
+        </w:rPr>
+        <w:t>)</w:t>
+      </w:r>
+      <w:r>
+        <w:rPr>
+          <w:sz w:val="20"/>
+          <w:szCs w:val="20"/>
+        </w:rPr>
+        <w:br/>
+      </w:r>
+      <w:r>
         <w:t>Chưa qua những lần yêu tan vỡ</w:t>
       </w:r>
       <w:r>
@@ -1097,6 +2592,9 @@
       </w:r>
       <w:r>
         <w:br/>
+      </w:r>
+      <w:r>
+        <w:lastRenderedPageBreak/>
         <w:t>Những lời nói vu vơ buồn cười lăm lắm</w:t>
       </w:r>
       <w:r>
@@ -1120,14 +2618,11 @@
       </w:r>
       <w:r>
         <w:br/>
-      </w:r>
-      <w:r>
-        <w:lastRenderedPageBreak/>
         <w:t>Ta cởi truồng ra nhá</w:t>
       </w:r>
       <w:r>
         <w:br/>
-        <w:t>Cởi thật đấy!</w:t>
+        <w:t>(Cởi thật đấy!)</w:t>
       </w:r>
       <w:r>
         <w:br/>
@@ -1176,18 +2671,18 @@
     <w:p>
       <w:pPr>
         <w:pStyle w:val="NormalWeb"/>
-        <w:divId w:val="1721321734"/>
+        <w:divId w:val="668604746"/>
       </w:pPr>
       <w:r>
         <w:br/>
         <w:t>◦◦◊◦◦</w:t>
       </w:r>
     </w:p>
-    <w:bookmarkStart w:id="8" w:name="Art_Poetry_BiQuyet"/>
+    <w:bookmarkStart w:id="23" w:name="Art_Poetry_BiQuyet"/>
     <w:p>
       <w:pPr>
         <w:pStyle w:val="NormalWeb"/>
-        <w:divId w:val="1721321734"/>
+        <w:divId w:val="668604746"/>
       </w:pPr>
       <w:r>
         <w:fldChar w:fldCharType="begin"/>
@@ -1210,9 +2705,103 @@
       <w:r>
         <w:fldChar w:fldCharType="end"/>
       </w:r>
-      <w:bookmarkEnd w:id="8"/>
-      <w:r>
-        <w:br/>
+      <w:bookmarkEnd w:id="23"/>
+      <w:r>
+        <w:br/>
+      </w:r>
+      <w:r>
+        <w:rPr>
+          <w:sz w:val="20"/>
+          <w:szCs w:val="20"/>
+        </w:rPr>
+        <w:t>         (</w:t>
+      </w:r>
+      <w:r>
+        <w:rPr>
+          <w:i/>
+          <w:iCs/>
+          <w:sz w:val="20"/>
+          <w:szCs w:val="20"/>
+        </w:rPr>
+        <w:t xml:space="preserve">Thể hiện: Nghệ sĩ Ngọc Sang </w:t>
+      </w:r>
+      <w:r>
+        <w:rPr>
+          <w:i/>
+          <w:iCs/>
+          <w:noProof/>
+          <w:color w:val="0000FF"/>
+          <w:sz w:val="20"/>
+          <w:szCs w:val="20"/>
+        </w:rPr>
+        <w:drawing>
+          <wp:inline distT="0" distB="0" distL="0" distR="0" wp14:anchorId="4C448A12" wp14:editId="7C71C2D5">
+            <wp:extent cx="190500" cy="190500"/>
+            <wp:effectExtent l="0" t="0" r="0" b="0"/>
+            <wp:docPr id="9" name="Picture 9">
+              <a:hlinkClick xmlns:a="http://schemas.openxmlformats.org/drawingml/2006/main" r:id="rId18" tgtFrame="&quot;_blank&quot;"/>
+            </wp:docPr>
+            <wp:cNvGraphicFramePr>
+              <a:graphicFrameLocks xmlns:a="http://schemas.openxmlformats.org/drawingml/2006/main" noChangeAspect="1"/>
+            </wp:cNvGraphicFramePr>
+            <a:graphic xmlns:a="http://schemas.openxmlformats.org/drawingml/2006/main">
+              <a:graphicData uri="http://schemas.openxmlformats.org/drawingml/2006/picture">
+                <pic:pic xmlns:pic="http://schemas.openxmlformats.org/drawingml/2006/picture">
+                  <pic:nvPicPr>
+                    <pic:cNvPr id="0" name="Picture 9">
+                      <a:hlinkClick r:id="rId18" tgtFrame="&quot;_blank&quot;"/>
+                    </pic:cNvPr>
+                    <pic:cNvPicPr>
+                      <a:picLocks noChangeAspect="1" noChangeArrowheads="1"/>
+                    </pic:cNvPicPr>
+                  </pic:nvPicPr>
+                  <pic:blipFill>
+                    <a:blip r:link="rId10">
+                      <a:extLst>
+                        <a:ext uri="{28A0092B-C50C-407E-A947-70E740481C1C}">
+                          <a14:useLocalDpi xmlns:a14="http://schemas.microsoft.com/office/drawing/2010/main" val="0"/>
+                        </a:ext>
+                      </a:extLst>
+                    </a:blip>
+                    <a:srcRect/>
+                    <a:stretch>
+                      <a:fillRect/>
+                    </a:stretch>
+                  </pic:blipFill>
+                  <pic:spPr bwMode="auto">
+                    <a:xfrm>
+                      <a:off x="0" y="0"/>
+                      <a:ext cx="190500" cy="190500"/>
+                    </a:xfrm>
+                    <a:prstGeom prst="rect">
+                      <a:avLst/>
+                    </a:prstGeom>
+                    <a:noFill/>
+                    <a:ln>
+                      <a:noFill/>
+                    </a:ln>
+                  </pic:spPr>
+                </pic:pic>
+              </a:graphicData>
+            </a:graphic>
+          </wp:inline>
+        </w:drawing>
+      </w:r>
+      <w:r>
+        <w:rPr>
+          <w:sz w:val="20"/>
+          <w:szCs w:val="20"/>
+        </w:rPr>
+        <w:t>)</w:t>
+      </w:r>
+      <w:r>
+        <w:rPr>
+          <w:sz w:val="20"/>
+          <w:szCs w:val="20"/>
+        </w:rPr>
+        <w:br/>
+      </w:r>
+      <w:r>
         <w:t>   Có lần em bảo với tôi</w:t>
       </w:r>
       <w:r>
@@ -1294,6 +2883,9 @@
       </w:r>
       <w:r>
         <w:br/>
+      </w:r>
+      <w:r>
+        <w:lastRenderedPageBreak/>
         <w:t>   Lơi khơi cá chép thờn bơn</w:t>
       </w:r>
       <w:r>
@@ -1315,19 +2907,18 @@
     <w:p>
       <w:pPr>
         <w:pStyle w:val="NormalWeb"/>
-        <w:divId w:val="1721321734"/>
-      </w:pPr>
-      <w:r>
-        <w:lastRenderedPageBreak/>
+        <w:divId w:val="668604746"/>
+      </w:pPr>
+      <w:r>
         <w:br/>
         <w:t>◦◦◊◦◦</w:t>
       </w:r>
     </w:p>
-    <w:bookmarkStart w:id="9" w:name="Art_Poetry_TinhYeuThanhThien"/>
+    <w:bookmarkStart w:id="24" w:name="Art_Poetry_TinhYeuThanhThien"/>
     <w:p>
       <w:pPr>
         <w:pStyle w:val="NormalWeb"/>
-        <w:divId w:val="1721321734"/>
+        <w:divId w:val="668604746"/>
       </w:pPr>
       <w:r>
         <w:fldChar w:fldCharType="begin"/>
@@ -1350,9 +2941,103 @@
       <w:r>
         <w:fldChar w:fldCharType="end"/>
       </w:r>
-      <w:bookmarkEnd w:id="9"/>
-      <w:r>
-        <w:br/>
+      <w:bookmarkEnd w:id="24"/>
+      <w:r>
+        <w:br/>
+      </w:r>
+      <w:r>
+        <w:rPr>
+          <w:sz w:val="20"/>
+          <w:szCs w:val="20"/>
+        </w:rPr>
+        <w:t>         (</w:t>
+      </w:r>
+      <w:r>
+        <w:rPr>
+          <w:i/>
+          <w:iCs/>
+          <w:sz w:val="20"/>
+          <w:szCs w:val="20"/>
+        </w:rPr>
+        <w:t xml:space="preserve">Thể hiện: Nghệ sĩ Ngọc Sang </w:t>
+      </w:r>
+      <w:r>
+        <w:rPr>
+          <w:i/>
+          <w:iCs/>
+          <w:noProof/>
+          <w:color w:val="0000FF"/>
+          <w:sz w:val="20"/>
+          <w:szCs w:val="20"/>
+        </w:rPr>
+        <w:drawing>
+          <wp:inline distT="0" distB="0" distL="0" distR="0" wp14:anchorId="334C4D9B" wp14:editId="114A0043">
+            <wp:extent cx="190500" cy="190500"/>
+            <wp:effectExtent l="0" t="0" r="0" b="0"/>
+            <wp:docPr id="10" name="Picture 10">
+              <a:hlinkClick xmlns:a="http://schemas.openxmlformats.org/drawingml/2006/main" r:id="rId19" tgtFrame="&quot;_blank&quot;"/>
+            </wp:docPr>
+            <wp:cNvGraphicFramePr>
+              <a:graphicFrameLocks xmlns:a="http://schemas.openxmlformats.org/drawingml/2006/main" noChangeAspect="1"/>
+            </wp:cNvGraphicFramePr>
+            <a:graphic xmlns:a="http://schemas.openxmlformats.org/drawingml/2006/main">
+              <a:graphicData uri="http://schemas.openxmlformats.org/drawingml/2006/picture">
+                <pic:pic xmlns:pic="http://schemas.openxmlformats.org/drawingml/2006/picture">
+                  <pic:nvPicPr>
+                    <pic:cNvPr id="0" name="Picture 10">
+                      <a:hlinkClick r:id="rId19" tgtFrame="&quot;_blank&quot;"/>
+                    </pic:cNvPr>
+                    <pic:cNvPicPr>
+                      <a:picLocks noChangeAspect="1" noChangeArrowheads="1"/>
+                    </pic:cNvPicPr>
+                  </pic:nvPicPr>
+                  <pic:blipFill>
+                    <a:blip r:link="rId10">
+                      <a:extLst>
+                        <a:ext uri="{28A0092B-C50C-407E-A947-70E740481C1C}">
+                          <a14:useLocalDpi xmlns:a14="http://schemas.microsoft.com/office/drawing/2010/main" val="0"/>
+                        </a:ext>
+                      </a:extLst>
+                    </a:blip>
+                    <a:srcRect/>
+                    <a:stretch>
+                      <a:fillRect/>
+                    </a:stretch>
+                  </pic:blipFill>
+                  <pic:spPr bwMode="auto">
+                    <a:xfrm>
+                      <a:off x="0" y="0"/>
+                      <a:ext cx="190500" cy="190500"/>
+                    </a:xfrm>
+                    <a:prstGeom prst="rect">
+                      <a:avLst/>
+                    </a:prstGeom>
+                    <a:noFill/>
+                    <a:ln>
+                      <a:noFill/>
+                    </a:ln>
+                  </pic:spPr>
+                </pic:pic>
+              </a:graphicData>
+            </a:graphic>
+          </wp:inline>
+        </w:drawing>
+      </w:r>
+      <w:r>
+        <w:rPr>
+          <w:sz w:val="20"/>
+          <w:szCs w:val="20"/>
+        </w:rPr>
+        <w:t>)</w:t>
+      </w:r>
+      <w:r>
+        <w:rPr>
+          <w:sz w:val="20"/>
+          <w:szCs w:val="20"/>
+        </w:rPr>
+        <w:br/>
+      </w:r>
+      <w:r>
         <w:t>I.</w:t>
       </w:r>
       <w:r>
@@ -1480,20 +3165,21 @@
     <w:p>
       <w:pPr>
         <w:pStyle w:val="NormalWeb"/>
-        <w:divId w:val="1721321734"/>
+        <w:divId w:val="668604746"/>
       </w:pPr>
       <w:r>
         <w:br/>
         <w:t>◦◦◊◦◦</w:t>
       </w:r>
     </w:p>
-    <w:bookmarkStart w:id="10" w:name="Art_Poetry_ThongKe"/>
+    <w:bookmarkStart w:id="25" w:name="Art_Poetry_ThongKe"/>
     <w:p>
       <w:pPr>
         <w:pStyle w:val="NormalWeb"/>
-        <w:divId w:val="1721321734"/>
-      </w:pPr>
-      <w:r>
+        <w:divId w:val="668604746"/>
+      </w:pPr>
+      <w:r>
+        <w:lastRenderedPageBreak/>
         <w:fldChar w:fldCharType="begin"/>
       </w:r>
       <w:r>
@@ -1514,9 +3200,103 @@
       <w:r>
         <w:fldChar w:fldCharType="end"/>
       </w:r>
-      <w:bookmarkEnd w:id="10"/>
-      <w:r>
-        <w:br/>
+      <w:bookmarkEnd w:id="25"/>
+      <w:r>
+        <w:br/>
+      </w:r>
+      <w:r>
+        <w:rPr>
+          <w:sz w:val="20"/>
+          <w:szCs w:val="20"/>
+        </w:rPr>
+        <w:t>         (</w:t>
+      </w:r>
+      <w:r>
+        <w:rPr>
+          <w:i/>
+          <w:iCs/>
+          <w:sz w:val="20"/>
+          <w:szCs w:val="20"/>
+        </w:rPr>
+        <w:t xml:space="preserve">Thể hiện: Nghệ sĩ Ngọc Sang </w:t>
+      </w:r>
+      <w:r>
+        <w:rPr>
+          <w:i/>
+          <w:iCs/>
+          <w:noProof/>
+          <w:color w:val="0000FF"/>
+          <w:sz w:val="20"/>
+          <w:szCs w:val="20"/>
+        </w:rPr>
+        <w:drawing>
+          <wp:inline distT="0" distB="0" distL="0" distR="0" wp14:anchorId="5EF8D2B8" wp14:editId="0AB8C885">
+            <wp:extent cx="190500" cy="190500"/>
+            <wp:effectExtent l="0" t="0" r="0" b="0"/>
+            <wp:docPr id="11" name="Picture 11">
+              <a:hlinkClick xmlns:a="http://schemas.openxmlformats.org/drawingml/2006/main" r:id="rId20" tgtFrame="&quot;_blank&quot;"/>
+            </wp:docPr>
+            <wp:cNvGraphicFramePr>
+              <a:graphicFrameLocks xmlns:a="http://schemas.openxmlformats.org/drawingml/2006/main" noChangeAspect="1"/>
+            </wp:cNvGraphicFramePr>
+            <a:graphic xmlns:a="http://schemas.openxmlformats.org/drawingml/2006/main">
+              <a:graphicData uri="http://schemas.openxmlformats.org/drawingml/2006/picture">
+                <pic:pic xmlns:pic="http://schemas.openxmlformats.org/drawingml/2006/picture">
+                  <pic:nvPicPr>
+                    <pic:cNvPr id="0" name="Picture 11">
+                      <a:hlinkClick r:id="rId20" tgtFrame="&quot;_blank&quot;"/>
+                    </pic:cNvPr>
+                    <pic:cNvPicPr>
+                      <a:picLocks noChangeAspect="1" noChangeArrowheads="1"/>
+                    </pic:cNvPicPr>
+                  </pic:nvPicPr>
+                  <pic:blipFill>
+                    <a:blip r:link="rId10">
+                      <a:extLst>
+                        <a:ext uri="{28A0092B-C50C-407E-A947-70E740481C1C}">
+                          <a14:useLocalDpi xmlns:a14="http://schemas.microsoft.com/office/drawing/2010/main" val="0"/>
+                        </a:ext>
+                      </a:extLst>
+                    </a:blip>
+                    <a:srcRect/>
+                    <a:stretch>
+                      <a:fillRect/>
+                    </a:stretch>
+                  </pic:blipFill>
+                  <pic:spPr bwMode="auto">
+                    <a:xfrm>
+                      <a:off x="0" y="0"/>
+                      <a:ext cx="190500" cy="190500"/>
+                    </a:xfrm>
+                    <a:prstGeom prst="rect">
+                      <a:avLst/>
+                    </a:prstGeom>
+                    <a:noFill/>
+                    <a:ln>
+                      <a:noFill/>
+                    </a:ln>
+                  </pic:spPr>
+                </pic:pic>
+              </a:graphicData>
+            </a:graphic>
+          </wp:inline>
+        </w:drawing>
+      </w:r>
+      <w:r>
+        <w:rPr>
+          <w:sz w:val="20"/>
+          <w:szCs w:val="20"/>
+        </w:rPr>
+        <w:t>)</w:t>
+      </w:r>
+      <w:r>
+        <w:rPr>
+          <w:sz w:val="20"/>
+          <w:szCs w:val="20"/>
+        </w:rPr>
+        <w:br/>
+      </w:r>
+      <w:r>
         <w:t>Ta thống kê trong một lần nói chuyện</w:t>
       </w:r>
       <w:r>
@@ -1550,7 +3330,6 @@
         <w:br/>
       </w:r>
       <w:r>
-        <w:lastRenderedPageBreak/>
         <w:br/>
         <w:t>Ta lấy mẫu một ngàn trong muôn triệu cặp thương nhau</w:t>
       </w:r>
@@ -1596,18 +3375,18 @@
     <w:p>
       <w:pPr>
         <w:pStyle w:val="NormalWeb"/>
-        <w:divId w:val="1721321734"/>
+        <w:divId w:val="668604746"/>
       </w:pPr>
       <w:r>
         <w:br/>
         <w:t>◦◦◊◦◦</w:t>
       </w:r>
     </w:p>
-    <w:bookmarkStart w:id="11" w:name="Art_Poetry_ThanHoaCamTac"/>
+    <w:bookmarkStart w:id="26" w:name="Art_Poetry_ThanHoaCamTac"/>
     <w:p>
       <w:pPr>
         <w:pStyle w:val="NormalWeb"/>
-        <w:divId w:val="1721321734"/>
+        <w:divId w:val="668604746"/>
       </w:pPr>
       <w:r>
         <w:fldChar w:fldCharType="begin"/>
@@ -1630,9 +3409,103 @@
       <w:r>
         <w:fldChar w:fldCharType="end"/>
       </w:r>
-      <w:bookmarkEnd w:id="11"/>
-      <w:r>
-        <w:br/>
+      <w:bookmarkEnd w:id="26"/>
+      <w:r>
+        <w:br/>
+      </w:r>
+      <w:r>
+        <w:rPr>
+          <w:sz w:val="20"/>
+          <w:szCs w:val="20"/>
+        </w:rPr>
+        <w:t>         (</w:t>
+      </w:r>
+      <w:r>
+        <w:rPr>
+          <w:i/>
+          <w:iCs/>
+          <w:sz w:val="20"/>
+          <w:szCs w:val="20"/>
+        </w:rPr>
+        <w:t xml:space="preserve">Thể hiện: Nghệ sĩ Ngọc Sang </w:t>
+      </w:r>
+      <w:r>
+        <w:rPr>
+          <w:i/>
+          <w:iCs/>
+          <w:noProof/>
+          <w:color w:val="0000FF"/>
+          <w:sz w:val="20"/>
+          <w:szCs w:val="20"/>
+        </w:rPr>
+        <w:drawing>
+          <wp:inline distT="0" distB="0" distL="0" distR="0" wp14:anchorId="6DF14A77" wp14:editId="5CC2A141">
+            <wp:extent cx="190500" cy="190500"/>
+            <wp:effectExtent l="0" t="0" r="0" b="0"/>
+            <wp:docPr id="12" name="Picture 12">
+              <a:hlinkClick xmlns:a="http://schemas.openxmlformats.org/drawingml/2006/main" r:id="rId21" tgtFrame="&quot;_blank&quot;"/>
+            </wp:docPr>
+            <wp:cNvGraphicFramePr>
+              <a:graphicFrameLocks xmlns:a="http://schemas.openxmlformats.org/drawingml/2006/main" noChangeAspect="1"/>
+            </wp:cNvGraphicFramePr>
+            <a:graphic xmlns:a="http://schemas.openxmlformats.org/drawingml/2006/main">
+              <a:graphicData uri="http://schemas.openxmlformats.org/drawingml/2006/picture">
+                <pic:pic xmlns:pic="http://schemas.openxmlformats.org/drawingml/2006/picture">
+                  <pic:nvPicPr>
+                    <pic:cNvPr id="0" name="Picture 12">
+                      <a:hlinkClick r:id="rId21" tgtFrame="&quot;_blank&quot;"/>
+                    </pic:cNvPr>
+                    <pic:cNvPicPr>
+                      <a:picLocks noChangeAspect="1" noChangeArrowheads="1"/>
+                    </pic:cNvPicPr>
+                  </pic:nvPicPr>
+                  <pic:blipFill>
+                    <a:blip r:link="rId10">
+                      <a:extLst>
+                        <a:ext uri="{28A0092B-C50C-407E-A947-70E740481C1C}">
+                          <a14:useLocalDpi xmlns:a14="http://schemas.microsoft.com/office/drawing/2010/main" val="0"/>
+                        </a:ext>
+                      </a:extLst>
+                    </a:blip>
+                    <a:srcRect/>
+                    <a:stretch>
+                      <a:fillRect/>
+                    </a:stretch>
+                  </pic:blipFill>
+                  <pic:spPr bwMode="auto">
+                    <a:xfrm>
+                      <a:off x="0" y="0"/>
+                      <a:ext cx="190500" cy="190500"/>
+                    </a:xfrm>
+                    <a:prstGeom prst="rect">
+                      <a:avLst/>
+                    </a:prstGeom>
+                    <a:noFill/>
+                    <a:ln>
+                      <a:noFill/>
+                    </a:ln>
+                  </pic:spPr>
+                </pic:pic>
+              </a:graphicData>
+            </a:graphic>
+          </wp:inline>
+        </w:drawing>
+      </w:r>
+      <w:r>
+        <w:rPr>
+          <w:sz w:val="20"/>
+          <w:szCs w:val="20"/>
+        </w:rPr>
+        <w:t>)</w:t>
+      </w:r>
+      <w:r>
+        <w:rPr>
+          <w:sz w:val="20"/>
+          <w:szCs w:val="20"/>
+        </w:rPr>
+        <w:br/>
+      </w:r>
+      <w:r>
         <w:t>I.</w:t>
       </w:r>
       <w:r>
@@ -1699,6 +3572,9 @@
       </w:r>
       <w:r>
         <w:br/>
+      </w:r>
+      <w:r>
+        <w:lastRenderedPageBreak/>
         <w:t>-</w:t>
       </w:r>
       <w:r>
@@ -1715,18 +3591,18 @@
     <w:p>
       <w:pPr>
         <w:pStyle w:val="NormalWeb"/>
-        <w:divId w:val="1721321734"/>
+        <w:divId w:val="668604746"/>
       </w:pPr>
       <w:r>
         <w:br/>
         <w:t>◦◦◊◦◦</w:t>
       </w:r>
     </w:p>
-    <w:bookmarkStart w:id="12" w:name="Art_Poetry_NiemLuat"/>
+    <w:bookmarkStart w:id="27" w:name="Art_Poetry_NiemLuat"/>
     <w:p>
       <w:pPr>
         <w:pStyle w:val="NormalWeb"/>
-        <w:divId w:val="1721321734"/>
+        <w:divId w:val="668604746"/>
       </w:pPr>
       <w:r>
         <w:fldChar w:fldCharType="begin"/>
@@ -1749,9 +3625,103 @@
       <w:r>
         <w:fldChar w:fldCharType="end"/>
       </w:r>
-      <w:bookmarkEnd w:id="12"/>
-      <w:r>
-        <w:br/>
+      <w:bookmarkEnd w:id="27"/>
+      <w:r>
+        <w:br/>
+      </w:r>
+      <w:r>
+        <w:rPr>
+          <w:sz w:val="20"/>
+          <w:szCs w:val="20"/>
+        </w:rPr>
+        <w:t>         (</w:t>
+      </w:r>
+      <w:r>
+        <w:rPr>
+          <w:i/>
+          <w:iCs/>
+          <w:sz w:val="20"/>
+          <w:szCs w:val="20"/>
+        </w:rPr>
+        <w:t xml:space="preserve">Thể hiện: Nghệ sĩ Ngọc Sang </w:t>
+      </w:r>
+      <w:r>
+        <w:rPr>
+          <w:i/>
+          <w:iCs/>
+          <w:noProof/>
+          <w:color w:val="0000FF"/>
+          <w:sz w:val="20"/>
+          <w:szCs w:val="20"/>
+        </w:rPr>
+        <w:drawing>
+          <wp:inline distT="0" distB="0" distL="0" distR="0" wp14:anchorId="31B1155A" wp14:editId="718CF642">
+            <wp:extent cx="190500" cy="190500"/>
+            <wp:effectExtent l="0" t="0" r="0" b="0"/>
+            <wp:docPr id="13" name="Picture 13">
+              <a:hlinkClick xmlns:a="http://schemas.openxmlformats.org/drawingml/2006/main" r:id="rId22" tgtFrame="&quot;_blank&quot;"/>
+            </wp:docPr>
+            <wp:cNvGraphicFramePr>
+              <a:graphicFrameLocks xmlns:a="http://schemas.openxmlformats.org/drawingml/2006/main" noChangeAspect="1"/>
+            </wp:cNvGraphicFramePr>
+            <a:graphic xmlns:a="http://schemas.openxmlformats.org/drawingml/2006/main">
+              <a:graphicData uri="http://schemas.openxmlformats.org/drawingml/2006/picture">
+                <pic:pic xmlns:pic="http://schemas.openxmlformats.org/drawingml/2006/picture">
+                  <pic:nvPicPr>
+                    <pic:cNvPr id="0" name="Picture 13">
+                      <a:hlinkClick r:id="rId22" tgtFrame="&quot;_blank&quot;"/>
+                    </pic:cNvPr>
+                    <pic:cNvPicPr>
+                      <a:picLocks noChangeAspect="1" noChangeArrowheads="1"/>
+                    </pic:cNvPicPr>
+                  </pic:nvPicPr>
+                  <pic:blipFill>
+                    <a:blip r:link="rId10">
+                      <a:extLst>
+                        <a:ext uri="{28A0092B-C50C-407E-A947-70E740481C1C}">
+                          <a14:useLocalDpi xmlns:a14="http://schemas.microsoft.com/office/drawing/2010/main" val="0"/>
+                        </a:ext>
+                      </a:extLst>
+                    </a:blip>
+                    <a:srcRect/>
+                    <a:stretch>
+                      <a:fillRect/>
+                    </a:stretch>
+                  </pic:blipFill>
+                  <pic:spPr bwMode="auto">
+                    <a:xfrm>
+                      <a:off x="0" y="0"/>
+                      <a:ext cx="190500" cy="190500"/>
+                    </a:xfrm>
+                    <a:prstGeom prst="rect">
+                      <a:avLst/>
+                    </a:prstGeom>
+                    <a:noFill/>
+                    <a:ln>
+                      <a:noFill/>
+                    </a:ln>
+                  </pic:spPr>
+                </pic:pic>
+              </a:graphicData>
+            </a:graphic>
+          </wp:inline>
+        </w:drawing>
+      </w:r>
+      <w:r>
+        <w:rPr>
+          <w:sz w:val="20"/>
+          <w:szCs w:val="20"/>
+        </w:rPr>
+        <w:t>)</w:t>
+      </w:r>
+      <w:r>
+        <w:rPr>
+          <w:sz w:val="20"/>
+          <w:szCs w:val="20"/>
+        </w:rPr>
+        <w:br/>
+      </w:r>
+      <w:r>
         <w:t>Niêm luật đắp xương cho thơ thẳng dáng người</w:t>
       </w:r>
       <w:r>
@@ -1775,9 +3745,6 @@
       </w:r>
       <w:r>
         <w:br/>
-      </w:r>
-      <w:r>
-        <w:lastRenderedPageBreak/>
         <w:t>Thi sĩ ngủ vùi sặc sụa say</w:t>
       </w:r>
       <w:r>
@@ -1822,18 +3789,18 @@
     <w:p>
       <w:pPr>
         <w:pStyle w:val="NormalWeb"/>
-        <w:divId w:val="1721321734"/>
+        <w:divId w:val="668604746"/>
       </w:pPr>
       <w:r>
         <w:br/>
         <w:t>◦◦◊◦◦</w:t>
       </w:r>
     </w:p>
-    <w:bookmarkStart w:id="13" w:name="Art_Poetry_KhongDe4"/>
+    <w:bookmarkStart w:id="28" w:name="Art_Poetry_KhongDe4"/>
     <w:p>
       <w:pPr>
         <w:pStyle w:val="NormalWeb"/>
-        <w:divId w:val="1721321734"/>
+        <w:divId w:val="668604746"/>
       </w:pPr>
       <w:r>
         <w:fldChar w:fldCharType="begin"/>
@@ -1856,9 +3823,103 @@
       <w:r>
         <w:fldChar w:fldCharType="end"/>
       </w:r>
-      <w:bookmarkEnd w:id="13"/>
-      <w:r>
-        <w:br/>
+      <w:bookmarkEnd w:id="28"/>
+      <w:r>
+        <w:br/>
+      </w:r>
+      <w:r>
+        <w:rPr>
+          <w:sz w:val="20"/>
+          <w:szCs w:val="20"/>
+        </w:rPr>
+        <w:t>         (</w:t>
+      </w:r>
+      <w:r>
+        <w:rPr>
+          <w:i/>
+          <w:iCs/>
+          <w:sz w:val="20"/>
+          <w:szCs w:val="20"/>
+        </w:rPr>
+        <w:t xml:space="preserve">Thể hiện: Nghệ sĩ Ngọc Sang </w:t>
+      </w:r>
+      <w:r>
+        <w:rPr>
+          <w:i/>
+          <w:iCs/>
+          <w:noProof/>
+          <w:color w:val="0000FF"/>
+          <w:sz w:val="20"/>
+          <w:szCs w:val="20"/>
+        </w:rPr>
+        <w:drawing>
+          <wp:inline distT="0" distB="0" distL="0" distR="0" wp14:anchorId="47D036A4" wp14:editId="19CD0460">
+            <wp:extent cx="190500" cy="190500"/>
+            <wp:effectExtent l="0" t="0" r="0" b="0"/>
+            <wp:docPr id="14" name="Picture 14">
+              <a:hlinkClick xmlns:a="http://schemas.openxmlformats.org/drawingml/2006/main" r:id="rId23" tgtFrame="&quot;_blank&quot;"/>
+            </wp:docPr>
+            <wp:cNvGraphicFramePr>
+              <a:graphicFrameLocks xmlns:a="http://schemas.openxmlformats.org/drawingml/2006/main" noChangeAspect="1"/>
+            </wp:cNvGraphicFramePr>
+            <a:graphic xmlns:a="http://schemas.openxmlformats.org/drawingml/2006/main">
+              <a:graphicData uri="http://schemas.openxmlformats.org/drawingml/2006/picture">
+                <pic:pic xmlns:pic="http://schemas.openxmlformats.org/drawingml/2006/picture">
+                  <pic:nvPicPr>
+                    <pic:cNvPr id="0" name="Picture 14">
+                      <a:hlinkClick r:id="rId23" tgtFrame="&quot;_blank&quot;"/>
+                    </pic:cNvPr>
+                    <pic:cNvPicPr>
+                      <a:picLocks noChangeAspect="1" noChangeArrowheads="1"/>
+                    </pic:cNvPicPr>
+                  </pic:nvPicPr>
+                  <pic:blipFill>
+                    <a:blip r:link="rId10">
+                      <a:extLst>
+                        <a:ext uri="{28A0092B-C50C-407E-A947-70E740481C1C}">
+                          <a14:useLocalDpi xmlns:a14="http://schemas.microsoft.com/office/drawing/2010/main" val="0"/>
+                        </a:ext>
+                      </a:extLst>
+                    </a:blip>
+                    <a:srcRect/>
+                    <a:stretch>
+                      <a:fillRect/>
+                    </a:stretch>
+                  </pic:blipFill>
+                  <pic:spPr bwMode="auto">
+                    <a:xfrm>
+                      <a:off x="0" y="0"/>
+                      <a:ext cx="190500" cy="190500"/>
+                    </a:xfrm>
+                    <a:prstGeom prst="rect">
+                      <a:avLst/>
+                    </a:prstGeom>
+                    <a:noFill/>
+                    <a:ln>
+                      <a:noFill/>
+                    </a:ln>
+                  </pic:spPr>
+                </pic:pic>
+              </a:graphicData>
+            </a:graphic>
+          </wp:inline>
+        </w:drawing>
+      </w:r>
+      <w:r>
+        <w:rPr>
+          <w:sz w:val="20"/>
+          <w:szCs w:val="20"/>
+        </w:rPr>
+        <w:t>)</w:t>
+      </w:r>
+      <w:r>
+        <w:rPr>
+          <w:sz w:val="20"/>
+          <w:szCs w:val="20"/>
+        </w:rPr>
+        <w:br/>
+      </w:r>
+      <w:r>
         <w:t>   Ni cô ngụ ở trong chùa</w:t>
       </w:r>
       <w:r>
@@ -1918,13 +3979,10 @@
       </w:r>
       <w:r>
         <w:br/>
-        <w:t xml:space="preserve">   Năm năm </w:t>
-      </w:r>
-      <w:r>
-        <w:t xml:space="preserve">rạch </w:t>
-      </w:r>
-      <w:r>
-        <w:t>mặt giang hà</w:t>
+      </w:r>
+      <w:r>
+        <w:lastRenderedPageBreak/>
+        <w:t>   Năm năm cắt mặt giang hà</w:t>
       </w:r>
       <w:r>
         <w:br/>
@@ -1978,9 +4036,6 @@
       </w:r>
       <w:r>
         <w:br/>
-      </w:r>
-      <w:r>
-        <w:lastRenderedPageBreak/>
         <w:t>   Để hồn Nguyễn Bính chạy rông</w:t>
       </w:r>
       <w:r>
@@ -1991,18 +4046,18 @@
     <w:p>
       <w:pPr>
         <w:pStyle w:val="NormalWeb"/>
-        <w:divId w:val="1721321734"/>
+        <w:divId w:val="668604746"/>
       </w:pPr>
       <w:r>
         <w:br/>
         <w:t>◦◦◊◦◦</w:t>
       </w:r>
     </w:p>
-    <w:bookmarkStart w:id="14" w:name="Art_Poetry_Ta"/>
+    <w:bookmarkStart w:id="29" w:name="Art_Poetry_Ta"/>
     <w:p>
       <w:pPr>
         <w:pStyle w:val="NormalWeb"/>
-        <w:divId w:val="1721321734"/>
+        <w:divId w:val="668604746"/>
       </w:pPr>
       <w:r>
         <w:fldChar w:fldCharType="begin"/>
@@ -2025,7 +4080,7 @@
       <w:r>
         <w:fldChar w:fldCharType="end"/>
       </w:r>
-      <w:bookmarkEnd w:id="14"/>
+      <w:bookmarkEnd w:id="29"/>
       <w:r>
         <w:br/>
       </w:r>
@@ -2043,6 +4098,92 @@
           <w:sz w:val="20"/>
           <w:szCs w:val="20"/>
         </w:rPr>
+        <w:t xml:space="preserve">Thể hiện: Nghệ sĩ Ngọc Sang </w:t>
+      </w:r>
+      <w:r>
+        <w:rPr>
+          <w:i/>
+          <w:iCs/>
+          <w:noProof/>
+          <w:color w:val="0000FF"/>
+          <w:sz w:val="20"/>
+          <w:szCs w:val="20"/>
+        </w:rPr>
+        <w:drawing>
+          <wp:inline distT="0" distB="0" distL="0" distR="0" wp14:anchorId="692DA5B3" wp14:editId="173AA12B">
+            <wp:extent cx="190500" cy="190500"/>
+            <wp:effectExtent l="0" t="0" r="0" b="0"/>
+            <wp:docPr id="15" name="Picture 15">
+              <a:hlinkClick xmlns:a="http://schemas.openxmlformats.org/drawingml/2006/main" r:id="rId24" tgtFrame="&quot;_blank&quot;"/>
+            </wp:docPr>
+            <wp:cNvGraphicFramePr>
+              <a:graphicFrameLocks xmlns:a="http://schemas.openxmlformats.org/drawingml/2006/main" noChangeAspect="1"/>
+            </wp:cNvGraphicFramePr>
+            <a:graphic xmlns:a="http://schemas.openxmlformats.org/drawingml/2006/main">
+              <a:graphicData uri="http://schemas.openxmlformats.org/drawingml/2006/picture">
+                <pic:pic xmlns:pic="http://schemas.openxmlformats.org/drawingml/2006/picture">
+                  <pic:nvPicPr>
+                    <pic:cNvPr id="0" name="Picture 15">
+                      <a:hlinkClick r:id="rId24" tgtFrame="&quot;_blank&quot;"/>
+                    </pic:cNvPr>
+                    <pic:cNvPicPr>
+                      <a:picLocks noChangeAspect="1" noChangeArrowheads="1"/>
+                    </pic:cNvPicPr>
+                  </pic:nvPicPr>
+                  <pic:blipFill>
+                    <a:blip r:link="rId10">
+                      <a:extLst>
+                        <a:ext uri="{28A0092B-C50C-407E-A947-70E740481C1C}">
+                          <a14:useLocalDpi xmlns:a14="http://schemas.microsoft.com/office/drawing/2010/main" val="0"/>
+                        </a:ext>
+                      </a:extLst>
+                    </a:blip>
+                    <a:srcRect/>
+                    <a:stretch>
+                      <a:fillRect/>
+                    </a:stretch>
+                  </pic:blipFill>
+                  <pic:spPr bwMode="auto">
+                    <a:xfrm>
+                      <a:off x="0" y="0"/>
+                      <a:ext cx="190500" cy="190500"/>
+                    </a:xfrm>
+                    <a:prstGeom prst="rect">
+                      <a:avLst/>
+                    </a:prstGeom>
+                    <a:noFill/>
+                    <a:ln>
+                      <a:noFill/>
+                    </a:ln>
+                  </pic:spPr>
+                </pic:pic>
+              </a:graphicData>
+            </a:graphic>
+          </wp:inline>
+        </w:drawing>
+      </w:r>
+      <w:r>
+        <w:rPr>
+          <w:sz w:val="20"/>
+          <w:szCs w:val="20"/>
+        </w:rPr>
+        <w:t>)</w:t>
+      </w:r>
+      <w:r>
+        <w:rPr>
+          <w:sz w:val="20"/>
+          <w:szCs w:val="20"/>
+        </w:rPr>
+        <w:br/>
+        <w:t>         (</w:t>
+      </w:r>
+      <w:r>
+        <w:rPr>
+          <w:i/>
+          <w:iCs/>
+          <w:sz w:val="20"/>
+          <w:szCs w:val="20"/>
+        </w:rPr>
         <w:t>Thơ viết cho người một chữ “tạ” mà thôi</w:t>
       </w:r>
       <w:r>
@@ -2136,12 +4277,6 @@
         </w:rPr>
         <w:t>(1) “Thiện căn ở tại lòng ta. Chữ tâm kia mới bằng ba chữ tài” – Truyện Kiều – Nguyễn Du.</w:t>
       </w:r>
-    </w:p>
-    <w:p>
-      <w:pPr>
-        <w:pStyle w:val="NormalWeb"/>
-        <w:divId w:val="1721321734"/>
-      </w:pPr>
     </w:p>
     <w:sectPr>
       <w:pgSz w:w="12240" w:h="15840"/>
@@ -2156,9 +4291,9 @@
 <file path=word/numbering.xml><?xml version="1.0" encoding="utf-8"?>
 <w:numbering xmlns:wpc="http://schemas.microsoft.com/office/word/2010/wordprocessingCanvas" xmlns:cx="http://schemas.microsoft.com/office/drawing/2014/chartex" xmlns:cx1="http://schemas.microsoft.com/office/drawing/2015/9/8/chartex" xmlns:cx2="http://schemas.microsoft.com/office/drawing/2015/10/21/chartex" xmlns:cx3="http://schemas.microsoft.com/office/drawing/2016/5/9/chartex" xmlns:cx4="http://schemas.microsoft.com/office/drawing/2016/5/10/chartex" xmlns:cx5="http://schemas.microsoft.com/office/drawing/2016/5/11/chartex" xmlns:cx6="http://schemas.microsoft.com/office/drawing/2016/5/12/chartex" xmlns:cx7="http://schemas.microsoft.com/office/drawing/2016/5/13/chartex" xmlns:cx8="http://schemas.microsoft.com/office/drawing/2016/5/14/chartex" xmlns:mc="http://schemas.openxmlformats.org/markup-compatibility/2006" xmlns:aink="http://schemas.microsoft.com/office/drawing/2016/ink" xmlns:am3d="http://schemas.microsoft.com/office/drawing/2017/model3d" xmlns:o="urn:schemas-microsoft-com:office:office" xmlns:r="http://schemas.openxmlformats.org/officeDocument/2006/relationships" xmlns:m="http://schemas.openxmlformats.org/officeDocument/2006/math" xmlns:v="urn:schemas-microsoft-com:vml" xmlns:wp14="http://schemas.microsoft.com/office/word/2010/wordprocessingDrawing" xmlns:wp="http://schemas.openxmlformats.org/drawingml/2006/wordprocessingDrawing" xmlns:w10="urn:schemas-microsoft-com:office:word" xmlns:w="http://schemas.openxmlformats.org/wordprocessingml/2006/main" xmlns:w14="http://schemas.microsoft.com/office/word/2010/wordml" xmlns:w15="http://schemas.microsoft.com/office/word/2012/wordml" xmlns:w16cid="http://schemas.microsoft.com/office/word/2016/wordml/cid" xmlns:w16se="http://schemas.microsoft.com/office/word/2015/wordml/symex" xmlns:wpg="http://schemas.microsoft.com/office/word/2010/wordprocessingGroup" xmlns:wpi="http://schemas.microsoft.com/office/word/2010/wordprocessingInk" xmlns:wne="http://schemas.microsoft.com/office/word/2006/wordml" xmlns:wps="http://schemas.microsoft.com/office/word/2010/wordprocessingShape" mc:Ignorable="w14 w15 w16se w16cid wp14">
   <w:abstractNum w:abstractNumId="0" w15:restartNumberingAfterBreak="0">
-    <w:nsid w:val="342419BB"/>
+    <w:nsid w:val="0A812EA0"/>
     <w:multiLevelType w:val="multilevel"/>
-    <w:tmpl w:val="82B4B5B8"/>
+    <w:tmpl w:val="DD047EC8"/>
     <w:lvl w:ilvl="0">
       <w:start w:val="1"/>
       <w:numFmt w:val="decimal"/>
@@ -2391,6 +4526,7 @@
     <w:lsdException w:name="HTML Sample" w:semiHidden="1" w:unhideWhenUsed="1"/>
     <w:lsdException w:name="HTML Typewriter" w:semiHidden="1" w:unhideWhenUsed="1"/>
     <w:lsdException w:name="HTML Variable" w:semiHidden="1" w:unhideWhenUsed="1"/>
+    <w:lsdException w:name="Normal Table" w:semiHidden="1" w:unhideWhenUsed="1"/>
     <w:lsdException w:name="annotation subject" w:semiHidden="1" w:unhideWhenUsed="1"/>
     <w:lsdException w:name="No List" w:semiHidden="1" w:unhideWhenUsed="1"/>
     <w:lsdException w:name="Outline List 1" w:semiHidden="1" w:unhideWhenUsed="1"/>
@@ -2437,8 +4573,10 @@
     <w:lsdException w:name="Table Subtle 2" w:semiHidden="1" w:unhideWhenUsed="1"/>
     <w:lsdException w:name="Table Web 1" w:semiHidden="1" w:unhideWhenUsed="1"/>
     <w:lsdException w:name="Table Web 2" w:semiHidden="1" w:unhideWhenUsed="1"/>
+    <w:lsdException w:name="Table Web 3" w:semiHidden="1" w:unhideWhenUsed="1"/>
     <w:lsdException w:name="Balloon Text" w:semiHidden="1" w:unhideWhenUsed="1"/>
     <w:lsdException w:name="Table Grid" w:uiPriority="39"/>
+    <w:lsdException w:name="Table Theme" w:semiHidden="1" w:unhideWhenUsed="1"/>
     <w:lsdException w:name="Placeholder Text" w:semiHidden="1"/>
     <w:lsdException w:name="No Spacing" w:uiPriority="1" w:qFormat="1"/>
     <w:lsdException w:name="Light Shading" w:uiPriority="60"/>
@@ -2725,6 +4863,7 @@
     <w:name w:val="Normal (Web)"/>
     <w:basedOn w:val="Normal"/>
     <w:uiPriority w:val="99"/>
+    <w:semiHidden/>
     <w:unhideWhenUsed/>
     <w:pPr>
       <w:spacing w:before="100" w:beforeAutospacing="1" w:after="100" w:afterAutospacing="1"/>
